--- a/DOCUMENTACIÓN/Especificación de requisitos.docx
+++ b/DOCUMENTACIÓN/Especificación de requisitos.docx
@@ -4,6 +4,9 @@
   <w:body>
     <w:p>
       <w:r>
+        <w:rPr>
+          <w:noProof/>
+        </w:rPr>
         <w:drawing>
           <wp:anchor distT="0" distB="0" distL="114300" distR="114300" simplePos="0" relativeHeight="251659264" behindDoc="0" locked="0" layoutInCell="1" allowOverlap="1" wp14:anchorId="4BCB2AC9" wp14:editId="030F7A80">
             <wp:simplePos x="0" y="0"/>
@@ -440,31 +443,7 @@
           <w:sz w:val="28"/>
           <w:szCs w:val="28"/>
         </w:rPr>
-        <w:t>1</w:t>
-      </w:r>
-      <w:r>
-        <w:rPr>
-          <w:rFonts w:ascii="Times New Roman" w:hAnsi="Times New Roman" w:cs="Times New Roman"/>
-          <w:sz w:val="28"/>
-          <w:szCs w:val="28"/>
-        </w:rPr>
-        <w:t>9</w:t>
-      </w:r>
-      <w:r>
-        <w:rPr>
-          <w:rFonts w:ascii="Times New Roman" w:hAnsi="Times New Roman" w:cs="Times New Roman"/>
-          <w:sz w:val="28"/>
-          <w:szCs w:val="28"/>
-        </w:rPr>
-        <w:t xml:space="preserve"> de </w:t>
-      </w:r>
-      <w:r>
-        <w:rPr>
-          <w:rFonts w:ascii="Times New Roman" w:hAnsi="Times New Roman" w:cs="Times New Roman"/>
-          <w:sz w:val="28"/>
-          <w:szCs w:val="28"/>
-        </w:rPr>
-        <w:t>Octubre</w:t>
+        <w:t>15 de Noviembre</w:t>
       </w:r>
       <w:r>
         <w:rPr>
@@ -552,9 +531,10 @@
             </w:tabs>
             <w:rPr>
               <w:rFonts w:cstheme="minorBidi"/>
+              <w:noProof/>
               <w:kern w:val="2"/>
-              <w:sz w:val="28"/>
-              <w:szCs w:val="28"/>
+              <w:sz w:val="32"/>
+              <w:szCs w:val="32"/>
               <w:lang w:eastAsia="es-CL"/>
               <w14:ligatures w14:val="standardContextual"/>
             </w:rPr>
@@ -562,89 +542,97 @@
           <w:r>
             <w:rPr>
               <w:rFonts w:ascii="Times New Roman" w:hAnsi="Times New Roman"/>
-              <w:sz w:val="36"/>
-              <w:szCs w:val="36"/>
+              <w:sz w:val="48"/>
+              <w:szCs w:val="48"/>
             </w:rPr>
             <w:fldChar w:fldCharType="begin"/>
           </w:r>
           <w:r>
             <w:rPr>
               <w:rFonts w:ascii="Times New Roman" w:hAnsi="Times New Roman"/>
-              <w:sz w:val="36"/>
-              <w:szCs w:val="36"/>
+              <w:sz w:val="48"/>
+              <w:szCs w:val="48"/>
             </w:rPr>
             <w:instrText xml:space="preserve"> TOC \o "1-3" \h \z \u </w:instrText>
           </w:r>
           <w:r>
             <w:rPr>
               <w:rFonts w:ascii="Times New Roman" w:hAnsi="Times New Roman"/>
-              <w:sz w:val="36"/>
-              <w:szCs w:val="36"/>
+              <w:sz w:val="48"/>
+              <w:szCs w:val="48"/>
             </w:rPr>
             <w:fldChar w:fldCharType="separate"/>
           </w:r>
-          <w:hyperlink w:anchor="_Toc148607006" w:history="1">
+          <w:hyperlink w:anchor="_Toc150986075" w:history="1">
             <w:r>
               <w:rPr>
                 <w:rStyle w:val="Hipervnculo"/>
                 <w:rFonts w:ascii="Times New Roman" w:hAnsi="Times New Roman"/>
-                <w:sz w:val="28"/>
-                <w:szCs w:val="28"/>
+                <w:noProof/>
+                <w:sz w:val="32"/>
+                <w:szCs w:val="32"/>
               </w:rPr>
               <w:t>Ingreso de equipo.</w:t>
             </w:r>
             <w:r>
               <w:rPr>
-                <w:webHidden/>
-                <w:sz w:val="28"/>
-                <w:szCs w:val="28"/>
+                <w:noProof/>
+                <w:webHidden/>
+                <w:sz w:val="32"/>
+                <w:szCs w:val="32"/>
               </w:rPr>
               <w:tab/>
             </w:r>
             <w:r>
               <w:rPr>
-                <w:webHidden/>
-                <w:sz w:val="28"/>
-                <w:szCs w:val="28"/>
+                <w:noProof/>
+                <w:webHidden/>
+                <w:sz w:val="32"/>
+                <w:szCs w:val="32"/>
               </w:rPr>
               <w:fldChar w:fldCharType="begin"/>
             </w:r>
             <w:r>
               <w:rPr>
-                <w:webHidden/>
-                <w:sz w:val="28"/>
-                <w:szCs w:val="28"/>
-              </w:rPr>
-              <w:instrText xml:space="preserve"> PAGEREF _Toc148607006 \h </w:instrText>
-            </w:r>
-            <w:r>
-              <w:rPr>
-                <w:webHidden/>
-                <w:sz w:val="28"/>
-                <w:szCs w:val="28"/>
-              </w:rPr>
-            </w:r>
-            <w:r>
-              <w:rPr>
-                <w:webHidden/>
-                <w:sz w:val="28"/>
-                <w:szCs w:val="28"/>
+                <w:noProof/>
+                <w:webHidden/>
+                <w:sz w:val="32"/>
+                <w:szCs w:val="32"/>
+              </w:rPr>
+              <w:instrText xml:space="preserve"> PAGEREF _Toc150986075 \h </w:instrText>
+            </w:r>
+            <w:r>
+              <w:rPr>
+                <w:noProof/>
+                <w:webHidden/>
+                <w:sz w:val="32"/>
+                <w:szCs w:val="32"/>
+              </w:rPr>
+            </w:r>
+            <w:r>
+              <w:rPr>
+                <w:noProof/>
+                <w:webHidden/>
+                <w:sz w:val="32"/>
+                <w:szCs w:val="32"/>
               </w:rPr>
               <w:fldChar w:fldCharType="separate"/>
             </w:r>
             <w:r>
               <w:rPr>
-                <w:webHidden/>
-                <w:sz w:val="28"/>
-                <w:szCs w:val="28"/>
+                <w:noProof/>
+                <w:webHidden/>
+                <w:sz w:val="32"/>
+                <w:szCs w:val="32"/>
               </w:rPr>
               <w:t>3</w:t>
             </w:r>
             <w:r>
               <w:rPr>
-                <w:webHidden/>
-                <w:sz w:val="28"/>
-                <w:szCs w:val="28"/>
+                <w:noProof/>
+                <w:webHidden/>
+                <w:sz w:val="32"/>
+                <w:szCs w:val="32"/>
               </w:rPr>
               <w:fldChar w:fldCharType="end"/>
             </w:r>
@@ -658,75 +646,84 @@
             </w:tabs>
             <w:rPr>
               <w:rFonts w:cstheme="minorBidi"/>
+              <w:noProof/>
               <w:kern w:val="2"/>
-              <w:sz w:val="28"/>
-              <w:szCs w:val="28"/>
+              <w:sz w:val="32"/>
+              <w:szCs w:val="32"/>
               <w:lang w:eastAsia="es-CL"/>
               <w14:ligatures w14:val="standardContextual"/>
             </w:rPr>
           </w:pPr>
-          <w:hyperlink w:anchor="_Toc148607007" w:history="1">
+          <w:hyperlink w:anchor="_Toc150986076" w:history="1">
             <w:r>
               <w:rPr>
                 <w:rStyle w:val="Hipervnculo"/>
                 <w:rFonts w:ascii="Times New Roman" w:hAnsi="Times New Roman"/>
-                <w:sz w:val="28"/>
-                <w:szCs w:val="28"/>
+                <w:noProof/>
+                <w:sz w:val="32"/>
+                <w:szCs w:val="32"/>
               </w:rPr>
               <w:t>Eliminación de equipo.</w:t>
             </w:r>
             <w:r>
               <w:rPr>
-                <w:webHidden/>
-                <w:sz w:val="28"/>
-                <w:szCs w:val="28"/>
+                <w:noProof/>
+                <w:webHidden/>
+                <w:sz w:val="32"/>
+                <w:szCs w:val="32"/>
               </w:rPr>
               <w:tab/>
             </w:r>
             <w:r>
               <w:rPr>
-                <w:webHidden/>
-                <w:sz w:val="28"/>
-                <w:szCs w:val="28"/>
+                <w:noProof/>
+                <w:webHidden/>
+                <w:sz w:val="32"/>
+                <w:szCs w:val="32"/>
               </w:rPr>
               <w:fldChar w:fldCharType="begin"/>
             </w:r>
             <w:r>
               <w:rPr>
-                <w:webHidden/>
-                <w:sz w:val="28"/>
-                <w:szCs w:val="28"/>
-              </w:rPr>
-              <w:instrText xml:space="preserve"> PAGEREF _Toc148607007 \h </w:instrText>
-            </w:r>
-            <w:r>
-              <w:rPr>
-                <w:webHidden/>
-                <w:sz w:val="28"/>
-                <w:szCs w:val="28"/>
-              </w:rPr>
-            </w:r>
-            <w:r>
-              <w:rPr>
-                <w:webHidden/>
-                <w:sz w:val="28"/>
-                <w:szCs w:val="28"/>
+                <w:noProof/>
+                <w:webHidden/>
+                <w:sz w:val="32"/>
+                <w:szCs w:val="32"/>
+              </w:rPr>
+              <w:instrText xml:space="preserve"> PAGEREF _Toc150986076 \h </w:instrText>
+            </w:r>
+            <w:r>
+              <w:rPr>
+                <w:noProof/>
+                <w:webHidden/>
+                <w:sz w:val="32"/>
+                <w:szCs w:val="32"/>
+              </w:rPr>
+            </w:r>
+            <w:r>
+              <w:rPr>
+                <w:noProof/>
+                <w:webHidden/>
+                <w:sz w:val="32"/>
+                <w:szCs w:val="32"/>
               </w:rPr>
               <w:fldChar w:fldCharType="separate"/>
             </w:r>
             <w:r>
               <w:rPr>
-                <w:webHidden/>
-                <w:sz w:val="28"/>
-                <w:szCs w:val="28"/>
+                <w:noProof/>
+                <w:webHidden/>
+                <w:sz w:val="32"/>
+                <w:szCs w:val="32"/>
               </w:rPr>
               <w:t>4</w:t>
             </w:r>
             <w:r>
               <w:rPr>
-                <w:webHidden/>
-                <w:sz w:val="28"/>
-                <w:szCs w:val="28"/>
+                <w:noProof/>
+                <w:webHidden/>
+                <w:sz w:val="32"/>
+                <w:szCs w:val="32"/>
               </w:rPr>
               <w:fldChar w:fldCharType="end"/>
             </w:r>
@@ -740,75 +737,84 @@
             </w:tabs>
             <w:rPr>
               <w:rFonts w:cstheme="minorBidi"/>
+              <w:noProof/>
               <w:kern w:val="2"/>
-              <w:sz w:val="28"/>
-              <w:szCs w:val="28"/>
+              <w:sz w:val="32"/>
+              <w:szCs w:val="32"/>
               <w:lang w:eastAsia="es-CL"/>
               <w14:ligatures w14:val="standardContextual"/>
             </w:rPr>
           </w:pPr>
-          <w:hyperlink w:anchor="_Toc148607008" w:history="1">
+          <w:hyperlink w:anchor="_Toc150986077" w:history="1">
             <w:r>
               <w:rPr>
                 <w:rStyle w:val="Hipervnculo"/>
                 <w:rFonts w:ascii="Times New Roman" w:hAnsi="Times New Roman"/>
-                <w:sz w:val="28"/>
-                <w:szCs w:val="28"/>
+                <w:noProof/>
+                <w:sz w:val="32"/>
+                <w:szCs w:val="32"/>
               </w:rPr>
               <w:t>Modificación de equipo.</w:t>
             </w:r>
             <w:r>
               <w:rPr>
-                <w:webHidden/>
-                <w:sz w:val="28"/>
-                <w:szCs w:val="28"/>
+                <w:noProof/>
+                <w:webHidden/>
+                <w:sz w:val="32"/>
+                <w:szCs w:val="32"/>
               </w:rPr>
               <w:tab/>
             </w:r>
             <w:r>
               <w:rPr>
-                <w:webHidden/>
-                <w:sz w:val="28"/>
-                <w:szCs w:val="28"/>
+                <w:noProof/>
+                <w:webHidden/>
+                <w:sz w:val="32"/>
+                <w:szCs w:val="32"/>
               </w:rPr>
               <w:fldChar w:fldCharType="begin"/>
             </w:r>
             <w:r>
               <w:rPr>
-                <w:webHidden/>
-                <w:sz w:val="28"/>
-                <w:szCs w:val="28"/>
-              </w:rPr>
-              <w:instrText xml:space="preserve"> PAGEREF _Toc148607008 \h </w:instrText>
-            </w:r>
-            <w:r>
-              <w:rPr>
-                <w:webHidden/>
-                <w:sz w:val="28"/>
-                <w:szCs w:val="28"/>
-              </w:rPr>
-            </w:r>
-            <w:r>
-              <w:rPr>
-                <w:webHidden/>
-                <w:sz w:val="28"/>
-                <w:szCs w:val="28"/>
+                <w:noProof/>
+                <w:webHidden/>
+                <w:sz w:val="32"/>
+                <w:szCs w:val="32"/>
+              </w:rPr>
+              <w:instrText xml:space="preserve"> PAGEREF _Toc150986077 \h </w:instrText>
+            </w:r>
+            <w:r>
+              <w:rPr>
+                <w:noProof/>
+                <w:webHidden/>
+                <w:sz w:val="32"/>
+                <w:szCs w:val="32"/>
+              </w:rPr>
+            </w:r>
+            <w:r>
+              <w:rPr>
+                <w:noProof/>
+                <w:webHidden/>
+                <w:sz w:val="32"/>
+                <w:szCs w:val="32"/>
               </w:rPr>
               <w:fldChar w:fldCharType="separate"/>
             </w:r>
             <w:r>
               <w:rPr>
-                <w:webHidden/>
-                <w:sz w:val="28"/>
-                <w:szCs w:val="28"/>
+                <w:noProof/>
+                <w:webHidden/>
+                <w:sz w:val="32"/>
+                <w:szCs w:val="32"/>
               </w:rPr>
               <w:t>5</w:t>
             </w:r>
             <w:r>
               <w:rPr>
-                <w:webHidden/>
-                <w:sz w:val="28"/>
-                <w:szCs w:val="28"/>
+                <w:noProof/>
+                <w:webHidden/>
+                <w:sz w:val="32"/>
+                <w:szCs w:val="32"/>
               </w:rPr>
               <w:fldChar w:fldCharType="end"/>
             </w:r>
@@ -822,75 +828,84 @@
             </w:tabs>
             <w:rPr>
               <w:rFonts w:cstheme="minorBidi"/>
+              <w:noProof/>
               <w:kern w:val="2"/>
-              <w:sz w:val="28"/>
-              <w:szCs w:val="28"/>
+              <w:sz w:val="32"/>
+              <w:szCs w:val="32"/>
               <w:lang w:eastAsia="es-CL"/>
               <w14:ligatures w14:val="standardContextual"/>
             </w:rPr>
           </w:pPr>
-          <w:hyperlink w:anchor="_Toc148607009" w:history="1">
+          <w:hyperlink w:anchor="_Toc150986078" w:history="1">
             <w:r>
               <w:rPr>
                 <w:rStyle w:val="Hipervnculo"/>
                 <w:rFonts w:ascii="Times New Roman" w:hAnsi="Times New Roman"/>
-                <w:sz w:val="28"/>
-                <w:szCs w:val="28"/>
+                <w:noProof/>
+                <w:sz w:val="32"/>
+                <w:szCs w:val="32"/>
               </w:rPr>
               <w:t>Login de usuario.</w:t>
             </w:r>
             <w:r>
               <w:rPr>
-                <w:webHidden/>
-                <w:sz w:val="28"/>
-                <w:szCs w:val="28"/>
+                <w:noProof/>
+                <w:webHidden/>
+                <w:sz w:val="32"/>
+                <w:szCs w:val="32"/>
               </w:rPr>
               <w:tab/>
             </w:r>
             <w:r>
               <w:rPr>
-                <w:webHidden/>
-                <w:sz w:val="28"/>
-                <w:szCs w:val="28"/>
+                <w:noProof/>
+                <w:webHidden/>
+                <w:sz w:val="32"/>
+                <w:szCs w:val="32"/>
               </w:rPr>
               <w:fldChar w:fldCharType="begin"/>
             </w:r>
             <w:r>
               <w:rPr>
-                <w:webHidden/>
-                <w:sz w:val="28"/>
-                <w:szCs w:val="28"/>
-              </w:rPr>
-              <w:instrText xml:space="preserve"> PAGEREF _Toc148607009 \h </w:instrText>
-            </w:r>
-            <w:r>
-              <w:rPr>
-                <w:webHidden/>
-                <w:sz w:val="28"/>
-                <w:szCs w:val="28"/>
-              </w:rPr>
-            </w:r>
-            <w:r>
-              <w:rPr>
-                <w:webHidden/>
-                <w:sz w:val="28"/>
-                <w:szCs w:val="28"/>
+                <w:noProof/>
+                <w:webHidden/>
+                <w:sz w:val="32"/>
+                <w:szCs w:val="32"/>
+              </w:rPr>
+              <w:instrText xml:space="preserve"> PAGEREF _Toc150986078 \h </w:instrText>
+            </w:r>
+            <w:r>
+              <w:rPr>
+                <w:noProof/>
+                <w:webHidden/>
+                <w:sz w:val="32"/>
+                <w:szCs w:val="32"/>
+              </w:rPr>
+            </w:r>
+            <w:r>
+              <w:rPr>
+                <w:noProof/>
+                <w:webHidden/>
+                <w:sz w:val="32"/>
+                <w:szCs w:val="32"/>
               </w:rPr>
               <w:fldChar w:fldCharType="separate"/>
             </w:r>
             <w:r>
               <w:rPr>
-                <w:webHidden/>
-                <w:sz w:val="28"/>
-                <w:szCs w:val="28"/>
+                <w:noProof/>
+                <w:webHidden/>
+                <w:sz w:val="32"/>
+                <w:szCs w:val="32"/>
               </w:rPr>
               <w:t>6</w:t>
             </w:r>
             <w:r>
               <w:rPr>
-                <w:webHidden/>
-                <w:sz w:val="28"/>
-                <w:szCs w:val="28"/>
+                <w:noProof/>
+                <w:webHidden/>
+                <w:sz w:val="32"/>
+                <w:szCs w:val="32"/>
               </w:rPr>
               <w:fldChar w:fldCharType="end"/>
             </w:r>
@@ -904,75 +919,84 @@
             </w:tabs>
             <w:rPr>
               <w:rFonts w:cstheme="minorBidi"/>
+              <w:noProof/>
               <w:kern w:val="2"/>
-              <w:sz w:val="28"/>
-              <w:szCs w:val="28"/>
+              <w:sz w:val="32"/>
+              <w:szCs w:val="32"/>
               <w:lang w:eastAsia="es-CL"/>
               <w14:ligatures w14:val="standardContextual"/>
             </w:rPr>
           </w:pPr>
-          <w:hyperlink w:anchor="_Toc148607010" w:history="1">
+          <w:hyperlink w:anchor="_Toc150986079" w:history="1">
             <w:r>
               <w:rPr>
                 <w:rStyle w:val="Hipervnculo"/>
                 <w:rFonts w:ascii="Times New Roman" w:hAnsi="Times New Roman"/>
-                <w:sz w:val="28"/>
-                <w:szCs w:val="28"/>
-              </w:rPr>
-              <w:t>Consulta de equipo.</w:t>
-            </w:r>
-            <w:r>
-              <w:rPr>
-                <w:webHidden/>
-                <w:sz w:val="28"/>
-                <w:szCs w:val="28"/>
+                <w:noProof/>
+                <w:sz w:val="32"/>
+                <w:szCs w:val="32"/>
+              </w:rPr>
+              <w:t>Historial de equipo.</w:t>
+            </w:r>
+            <w:r>
+              <w:rPr>
+                <w:noProof/>
+                <w:webHidden/>
+                <w:sz w:val="32"/>
+                <w:szCs w:val="32"/>
               </w:rPr>
               <w:tab/>
             </w:r>
             <w:r>
               <w:rPr>
-                <w:webHidden/>
-                <w:sz w:val="28"/>
-                <w:szCs w:val="28"/>
+                <w:noProof/>
+                <w:webHidden/>
+                <w:sz w:val="32"/>
+                <w:szCs w:val="32"/>
               </w:rPr>
               <w:fldChar w:fldCharType="begin"/>
             </w:r>
             <w:r>
               <w:rPr>
-                <w:webHidden/>
-                <w:sz w:val="28"/>
-                <w:szCs w:val="28"/>
-              </w:rPr>
-              <w:instrText xml:space="preserve"> PAGEREF _Toc148607010 \h </w:instrText>
-            </w:r>
-            <w:r>
-              <w:rPr>
-                <w:webHidden/>
-                <w:sz w:val="28"/>
-                <w:szCs w:val="28"/>
-              </w:rPr>
-            </w:r>
-            <w:r>
-              <w:rPr>
-                <w:webHidden/>
-                <w:sz w:val="28"/>
-                <w:szCs w:val="28"/>
+                <w:noProof/>
+                <w:webHidden/>
+                <w:sz w:val="32"/>
+                <w:szCs w:val="32"/>
+              </w:rPr>
+              <w:instrText xml:space="preserve"> PAGEREF _Toc150986079 \h </w:instrText>
+            </w:r>
+            <w:r>
+              <w:rPr>
+                <w:noProof/>
+                <w:webHidden/>
+                <w:sz w:val="32"/>
+                <w:szCs w:val="32"/>
+              </w:rPr>
+            </w:r>
+            <w:r>
+              <w:rPr>
+                <w:noProof/>
+                <w:webHidden/>
+                <w:sz w:val="32"/>
+                <w:szCs w:val="32"/>
               </w:rPr>
               <w:fldChar w:fldCharType="separate"/>
             </w:r>
             <w:r>
               <w:rPr>
-                <w:webHidden/>
-                <w:sz w:val="28"/>
-                <w:szCs w:val="28"/>
+                <w:noProof/>
+                <w:webHidden/>
+                <w:sz w:val="32"/>
+                <w:szCs w:val="32"/>
               </w:rPr>
               <w:t>6</w:t>
             </w:r>
             <w:r>
               <w:rPr>
-                <w:webHidden/>
-                <w:sz w:val="28"/>
-                <w:szCs w:val="28"/>
+                <w:noProof/>
+                <w:webHidden/>
+                <w:sz w:val="32"/>
+                <w:szCs w:val="32"/>
               </w:rPr>
               <w:fldChar w:fldCharType="end"/>
             </w:r>
@@ -986,75 +1010,84 @@
             </w:tabs>
             <w:rPr>
               <w:rFonts w:cstheme="minorBidi"/>
+              <w:noProof/>
               <w:kern w:val="2"/>
-              <w:sz w:val="28"/>
-              <w:szCs w:val="28"/>
+              <w:sz w:val="32"/>
+              <w:szCs w:val="32"/>
               <w:lang w:eastAsia="es-CL"/>
               <w14:ligatures w14:val="standardContextual"/>
             </w:rPr>
           </w:pPr>
-          <w:hyperlink w:anchor="_Toc148607011" w:history="1">
+          <w:hyperlink w:anchor="_Toc150986080" w:history="1">
             <w:r>
               <w:rPr>
                 <w:rStyle w:val="Hipervnculo"/>
                 <w:rFonts w:ascii="Times New Roman" w:hAnsi="Times New Roman"/>
-                <w:sz w:val="28"/>
-                <w:szCs w:val="28"/>
+                <w:noProof/>
+                <w:sz w:val="32"/>
+                <w:szCs w:val="32"/>
               </w:rPr>
               <w:t>Generación de informe.</w:t>
             </w:r>
             <w:r>
               <w:rPr>
-                <w:webHidden/>
-                <w:sz w:val="28"/>
-                <w:szCs w:val="28"/>
+                <w:noProof/>
+                <w:webHidden/>
+                <w:sz w:val="32"/>
+                <w:szCs w:val="32"/>
               </w:rPr>
               <w:tab/>
             </w:r>
             <w:r>
               <w:rPr>
-                <w:webHidden/>
-                <w:sz w:val="28"/>
-                <w:szCs w:val="28"/>
+                <w:noProof/>
+                <w:webHidden/>
+                <w:sz w:val="32"/>
+                <w:szCs w:val="32"/>
               </w:rPr>
               <w:fldChar w:fldCharType="begin"/>
             </w:r>
             <w:r>
               <w:rPr>
-                <w:webHidden/>
-                <w:sz w:val="28"/>
-                <w:szCs w:val="28"/>
-              </w:rPr>
-              <w:instrText xml:space="preserve"> PAGEREF _Toc148607011 \h </w:instrText>
-            </w:r>
-            <w:r>
-              <w:rPr>
-                <w:webHidden/>
-                <w:sz w:val="28"/>
-                <w:szCs w:val="28"/>
-              </w:rPr>
-            </w:r>
-            <w:r>
-              <w:rPr>
-                <w:webHidden/>
-                <w:sz w:val="28"/>
-                <w:szCs w:val="28"/>
+                <w:noProof/>
+                <w:webHidden/>
+                <w:sz w:val="32"/>
+                <w:szCs w:val="32"/>
+              </w:rPr>
+              <w:instrText xml:space="preserve"> PAGEREF _Toc150986080 \h </w:instrText>
+            </w:r>
+            <w:r>
+              <w:rPr>
+                <w:noProof/>
+                <w:webHidden/>
+                <w:sz w:val="32"/>
+                <w:szCs w:val="32"/>
+              </w:rPr>
+            </w:r>
+            <w:r>
+              <w:rPr>
+                <w:noProof/>
+                <w:webHidden/>
+                <w:sz w:val="32"/>
+                <w:szCs w:val="32"/>
               </w:rPr>
               <w:fldChar w:fldCharType="separate"/>
             </w:r>
             <w:r>
               <w:rPr>
-                <w:webHidden/>
-                <w:sz w:val="28"/>
-                <w:szCs w:val="28"/>
+                <w:noProof/>
+                <w:webHidden/>
+                <w:sz w:val="32"/>
+                <w:szCs w:val="32"/>
               </w:rPr>
               <w:t>6</w:t>
             </w:r>
             <w:r>
               <w:rPr>
-                <w:webHidden/>
-                <w:sz w:val="28"/>
-                <w:szCs w:val="28"/>
+                <w:noProof/>
+                <w:webHidden/>
+                <w:sz w:val="32"/>
+                <w:szCs w:val="32"/>
               </w:rPr>
               <w:fldChar w:fldCharType="end"/>
             </w:r>
@@ -1068,75 +1101,175 @@
             </w:tabs>
             <w:rPr>
               <w:rFonts w:cstheme="minorBidi"/>
+              <w:noProof/>
               <w:kern w:val="2"/>
-              <w:sz w:val="28"/>
-              <w:szCs w:val="28"/>
+              <w:sz w:val="32"/>
+              <w:szCs w:val="32"/>
               <w:lang w:eastAsia="es-CL"/>
               <w14:ligatures w14:val="standardContextual"/>
             </w:rPr>
           </w:pPr>
-          <w:hyperlink w:anchor="_Toc148607012" w:history="1">
+          <w:hyperlink w:anchor="_Toc150986081" w:history="1">
             <w:r>
               <w:rPr>
                 <w:rStyle w:val="Hipervnculo"/>
                 <w:rFonts w:ascii="Times New Roman" w:hAnsi="Times New Roman"/>
-                <w:sz w:val="28"/>
-                <w:szCs w:val="28"/>
+                <w:noProof/>
+                <w:sz w:val="32"/>
+                <w:szCs w:val="32"/>
               </w:rPr>
               <w:t>Asignación de equipo.</w:t>
             </w:r>
             <w:r>
               <w:rPr>
-                <w:webHidden/>
-                <w:sz w:val="28"/>
-                <w:szCs w:val="28"/>
+                <w:noProof/>
+                <w:webHidden/>
+                <w:sz w:val="32"/>
+                <w:szCs w:val="32"/>
               </w:rPr>
               <w:tab/>
             </w:r>
             <w:r>
               <w:rPr>
-                <w:webHidden/>
-                <w:sz w:val="28"/>
-                <w:szCs w:val="28"/>
+                <w:noProof/>
+                <w:webHidden/>
+                <w:sz w:val="32"/>
+                <w:szCs w:val="32"/>
               </w:rPr>
               <w:fldChar w:fldCharType="begin"/>
             </w:r>
             <w:r>
               <w:rPr>
-                <w:webHidden/>
-                <w:sz w:val="28"/>
-                <w:szCs w:val="28"/>
-              </w:rPr>
-              <w:instrText xml:space="preserve"> PAGEREF _Toc148607012 \h </w:instrText>
-            </w:r>
-            <w:r>
-              <w:rPr>
-                <w:webHidden/>
-                <w:sz w:val="28"/>
-                <w:szCs w:val="28"/>
-              </w:rPr>
-            </w:r>
-            <w:r>
-              <w:rPr>
-                <w:webHidden/>
-                <w:sz w:val="28"/>
-                <w:szCs w:val="28"/>
+                <w:noProof/>
+                <w:webHidden/>
+                <w:sz w:val="32"/>
+                <w:szCs w:val="32"/>
+              </w:rPr>
+              <w:instrText xml:space="preserve"> PAGEREF _Toc150986081 \h </w:instrText>
+            </w:r>
+            <w:r>
+              <w:rPr>
+                <w:noProof/>
+                <w:webHidden/>
+                <w:sz w:val="32"/>
+                <w:szCs w:val="32"/>
+              </w:rPr>
+            </w:r>
+            <w:r>
+              <w:rPr>
+                <w:noProof/>
+                <w:webHidden/>
+                <w:sz w:val="32"/>
+                <w:szCs w:val="32"/>
               </w:rPr>
               <w:fldChar w:fldCharType="separate"/>
             </w:r>
             <w:r>
               <w:rPr>
-                <w:webHidden/>
-                <w:sz w:val="28"/>
-                <w:szCs w:val="28"/>
+                <w:noProof/>
+                <w:webHidden/>
+                <w:sz w:val="32"/>
+                <w:szCs w:val="32"/>
               </w:rPr>
               <w:t>7</w:t>
             </w:r>
             <w:r>
               <w:rPr>
-                <w:webHidden/>
-                <w:sz w:val="28"/>
-                <w:szCs w:val="28"/>
+                <w:noProof/>
+                <w:webHidden/>
+                <w:sz w:val="32"/>
+                <w:szCs w:val="32"/>
+              </w:rPr>
+              <w:fldChar w:fldCharType="end"/>
+            </w:r>
+          </w:hyperlink>
+        </w:p>
+        <w:p>
+          <w:pPr>
+            <w:pStyle w:val="TDC1"/>
+            <w:tabs>
+              <w:tab w:val="right" w:leader="dot" w:pos="8828"/>
+            </w:tabs>
+            <w:rPr>
+              <w:rFonts w:cstheme="minorBidi"/>
+              <w:noProof/>
+              <w:kern w:val="2"/>
+              <w:sz w:val="32"/>
+              <w:szCs w:val="32"/>
+              <w:lang w:eastAsia="es-CL"/>
+              <w14:ligatures w14:val="standardContextual"/>
+            </w:rPr>
+          </w:pPr>
+          <w:hyperlink w:anchor="_Toc150986082" w:history="1">
+            <w:r>
+              <w:rPr>
+                <w:rStyle w:val="Hipervnculo"/>
+                <w:rFonts w:ascii="Times New Roman" w:hAnsi="Times New Roman"/>
+                <w:noProof/>
+                <w:sz w:val="32"/>
+                <w:szCs w:val="32"/>
+              </w:rPr>
+              <w:t>Creación de código QR.</w:t>
+            </w:r>
+            <w:r>
+              <w:rPr>
+                <w:noProof/>
+                <w:webHidden/>
+                <w:sz w:val="32"/>
+                <w:szCs w:val="32"/>
+              </w:rPr>
+              <w:tab/>
+            </w:r>
+            <w:r>
+              <w:rPr>
+                <w:noProof/>
+                <w:webHidden/>
+                <w:sz w:val="32"/>
+                <w:szCs w:val="32"/>
+              </w:rPr>
+              <w:fldChar w:fldCharType="begin"/>
+            </w:r>
+            <w:r>
+              <w:rPr>
+                <w:noProof/>
+                <w:webHidden/>
+                <w:sz w:val="32"/>
+                <w:szCs w:val="32"/>
+              </w:rPr>
+              <w:instrText xml:space="preserve"> PAGEREF _Toc150986082 \h </w:instrText>
+            </w:r>
+            <w:r>
+              <w:rPr>
+                <w:noProof/>
+                <w:webHidden/>
+                <w:sz w:val="32"/>
+                <w:szCs w:val="32"/>
+              </w:rPr>
+            </w:r>
+            <w:r>
+              <w:rPr>
+                <w:noProof/>
+                <w:webHidden/>
+                <w:sz w:val="32"/>
+                <w:szCs w:val="32"/>
+              </w:rPr>
+              <w:fldChar w:fldCharType="separate"/>
+            </w:r>
+            <w:r>
+              <w:rPr>
+                <w:noProof/>
+                <w:webHidden/>
+                <w:sz w:val="32"/>
+                <w:szCs w:val="32"/>
+              </w:rPr>
+              <w:t>7</w:t>
+            </w:r>
+            <w:r>
+              <w:rPr>
+                <w:noProof/>
+                <w:webHidden/>
+                <w:sz w:val="32"/>
+                <w:szCs w:val="32"/>
               </w:rPr>
               <w:fldChar w:fldCharType="end"/>
             </w:r>
@@ -1148,8 +1281,8 @@
               <w:rFonts w:ascii="Times New Roman" w:hAnsi="Times New Roman" w:cs="Times New Roman"/>
               <w:b/>
               <w:bCs/>
-              <w:sz w:val="36"/>
-              <w:szCs w:val="36"/>
+              <w:sz w:val="48"/>
+              <w:szCs w:val="48"/>
             </w:rPr>
             <w:fldChar w:fldCharType="end"/>
           </w:r>
@@ -1201,7 +1334,7 @@
           <w:szCs w:val="28"/>
         </w:rPr>
       </w:pPr>
-      <w:bookmarkStart w:id="0" w:name="_Toc148607006"/>
+      <w:bookmarkStart w:id="0" w:name="_Toc150986075"/>
       <w:r>
         <w:rPr>
           <w:rFonts w:ascii="Times New Roman" w:hAnsi="Times New Roman" w:cs="Times New Roman"/>
@@ -1581,7 +1714,7 @@
           <w:szCs w:val="28"/>
         </w:rPr>
       </w:pPr>
-      <w:bookmarkStart w:id="1" w:name="_Toc148607007"/>
+      <w:bookmarkStart w:id="1" w:name="_Toc150986076"/>
       <w:r>
         <w:rPr>
           <w:rFonts w:ascii="Times New Roman" w:hAnsi="Times New Roman" w:cs="Times New Roman"/>
@@ -1775,7 +1908,7 @@
           <w:szCs w:val="28"/>
         </w:rPr>
       </w:pPr>
-      <w:bookmarkStart w:id="2" w:name="_Toc148607008"/>
+      <w:bookmarkStart w:id="2" w:name="_Toc150986077"/>
       <w:r>
         <w:rPr>
           <w:rFonts w:ascii="Times New Roman" w:hAnsi="Times New Roman" w:cs="Times New Roman"/>
@@ -1957,11 +2090,9 @@
       <w:r>
         <w:t xml:space="preserve"> Las opciones serán = {contrato_directo, </w:t>
       </w:r>
-      <w:proofErr w:type="spellStart"/>
-      <w:r>
-        <w:t>licitacion</w:t>
-      </w:r>
-      <w:proofErr w:type="spellEnd"/>
+      <w:r>
+        <w:t>licitación</w:t>
+      </w:r>
       <w:r>
         <w:t xml:space="preserve">, arriendo, regalo}  </w:t>
       </w:r>
@@ -2135,7 +2266,7 @@
           <w:szCs w:val="28"/>
         </w:rPr>
       </w:pPr>
-      <w:bookmarkStart w:id="3" w:name="_Toc148607009"/>
+      <w:bookmarkStart w:id="3" w:name="_Toc150986078"/>
       <w:r>
         <w:rPr>
           <w:rFonts w:ascii="Times New Roman" w:hAnsi="Times New Roman" w:cs="Times New Roman"/>
@@ -2290,7 +2421,7 @@
           <w:szCs w:val="28"/>
         </w:rPr>
       </w:pPr>
-      <w:bookmarkStart w:id="4" w:name="_Toc148607010"/>
+      <w:bookmarkStart w:id="4" w:name="_Toc150986079"/>
       <w:r>
         <w:rPr>
           <w:rFonts w:ascii="Times New Roman" w:hAnsi="Times New Roman" w:cs="Times New Roman"/>
@@ -2298,300 +2429,315 @@
           <w:sz w:val="28"/>
           <w:szCs w:val="28"/>
         </w:rPr>
-        <w:t>Consulta de equipo.</w:t>
-      </w:r>
-      <w:bookmarkEnd w:id="4"/>
-    </w:p>
-    <w:p/>
-    <w:p>
-      <w:pPr>
-        <w:spacing w:after="0" w:line="240" w:lineRule="auto"/>
-      </w:pPr>
-      <w:r>
-        <w:rPr>
-          <w:b/>
-          <w:bCs/>
-        </w:rPr>
-        <w:t>R5.</w:t>
-      </w:r>
-      <w:r>
-        <w:t xml:space="preserve"> Consulta de equipo: Se muestra una ventana con el historial de trazabilidad del equipo. </w:t>
-      </w:r>
-    </w:p>
-    <w:p>
-      <w:pPr>
-        <w:spacing w:after="0" w:line="240" w:lineRule="auto"/>
-      </w:pPr>
-      <w:r>
-        <w:tab/>
-        <w:t>Entrada: id_equipo.</w:t>
-      </w:r>
-    </w:p>
-    <w:p>
-      <w:pPr>
-        <w:spacing w:after="0" w:line="240" w:lineRule="auto"/>
-      </w:pPr>
-      <w:r>
-        <w:rPr>
-          <w:b/>
-          <w:bCs/>
-        </w:rPr>
-        <w:t>R2.1</w:t>
-      </w:r>
-      <w:r>
-        <w:t xml:space="preserve"> Para el id será una entrada de números naturales de hasta 6 dígitos.</w:t>
-      </w:r>
-    </w:p>
-    <w:p>
-      <w:pPr>
-        <w:spacing w:after="0" w:line="240" w:lineRule="auto"/>
-      </w:pPr>
-      <w:r>
-        <w:rPr>
-          <w:b/>
-          <w:bCs/>
-        </w:rPr>
-        <w:t>R5.1</w:t>
-      </w:r>
-      <w:r>
-        <w:t xml:space="preserve"> El requisito R2.1 es obligatorio para realizar la consulta del equipo. </w:t>
-      </w:r>
-    </w:p>
-    <w:p>
-      <w:pPr>
-        <w:spacing w:after="0" w:line="240" w:lineRule="auto"/>
-      </w:pPr>
-      <w:r>
-        <w:rPr>
-          <w:b/>
-          <w:bCs/>
-        </w:rPr>
-        <w:t>R5.2</w:t>
-      </w:r>
-      <w:r>
-        <w:t xml:space="preserve"> Para poder consultar el equipo, el id_equipo debe estar ingresado en el sistema.</w:t>
-      </w:r>
-    </w:p>
-    <w:p>
-      <w:pPr>
-        <w:spacing w:after="0" w:line="240" w:lineRule="auto"/>
-      </w:pPr>
-      <w:r>
-        <w:rPr>
-          <w:b/>
-          <w:bCs/>
-        </w:rPr>
-        <w:t>R5.3</w:t>
-      </w:r>
-      <w:r>
-        <w:t xml:space="preserve"> Si el id_equipo ingresado existe, se desplegará una ventana con el historial del equipo consultado.</w:t>
-      </w:r>
-    </w:p>
-    <w:p>
-      <w:pPr>
-        <w:spacing w:after="0" w:line="240" w:lineRule="auto"/>
-      </w:pPr>
-      <w:r>
-        <w:rPr>
-          <w:b/>
-          <w:bCs/>
-        </w:rPr>
-        <w:t>R5.4</w:t>
-      </w:r>
-      <w:r>
-        <w:t xml:space="preserve"> Si el id ingresado no existe se desplegará un mensaje que dirá “Equipo no existente”.</w:t>
-      </w:r>
-    </w:p>
-    <w:p>
-      <w:pPr>
-        <w:spacing w:after="0" w:line="240" w:lineRule="auto"/>
-        <w:ind w:firstLine="708"/>
-      </w:pPr>
-      <w:r>
-        <w:rPr>
-          <w:b/>
-          <w:bCs/>
-        </w:rPr>
-        <w:t>Salida 1:</w:t>
-      </w:r>
-      <w:r>
-        <w:t xml:space="preserve"> Ventana con el historial del equipo (R5.4).</w:t>
-      </w:r>
-    </w:p>
-    <w:p/>
-    <w:p>
-      <w:pPr>
-        <w:pStyle w:val="Ttulo1"/>
+        <w:t>Historial</w:t>
+      </w:r>
+      <w:r>
         <w:rPr>
           <w:rFonts w:ascii="Times New Roman" w:hAnsi="Times New Roman" w:cs="Times New Roman"/>
           <w:color w:val="auto"/>
           <w:sz w:val="28"/>
           <w:szCs w:val="28"/>
         </w:rPr>
-      </w:pPr>
-      <w:bookmarkStart w:id="5" w:name="_Toc148607011"/>
-      <w:r>
+        <w:t xml:space="preserve"> de equipo.</w:t>
+      </w:r>
+      <w:bookmarkEnd w:id="4"/>
+    </w:p>
+    <w:p/>
+    <w:p>
+      <w:pPr>
+        <w:spacing w:after="0" w:line="240" w:lineRule="auto"/>
+      </w:pPr>
+      <w:r>
+        <w:rPr>
+          <w:b/>
+          <w:bCs/>
+        </w:rPr>
+        <w:t>R5.</w:t>
+      </w:r>
+      <w:r>
+        <w:t xml:space="preserve"> </w:t>
+      </w:r>
+      <w:r>
+        <w:t>Historial</w:t>
+      </w:r>
+      <w:r>
+        <w:t xml:space="preserve"> de equipo: Se muestra una ventana con el historial de trazabilidad del equipo. </w:t>
+      </w:r>
+    </w:p>
+    <w:p>
+      <w:pPr>
+        <w:spacing w:after="0" w:line="240" w:lineRule="auto"/>
+      </w:pPr>
+      <w:r>
+        <w:tab/>
+        <w:t>Entrada: id_equipo.</w:t>
+      </w:r>
+    </w:p>
+    <w:p>
+      <w:pPr>
+        <w:spacing w:after="0" w:line="240" w:lineRule="auto"/>
+      </w:pPr>
+      <w:r>
+        <w:rPr>
+          <w:b/>
+          <w:bCs/>
+        </w:rPr>
+        <w:t>R2.1</w:t>
+      </w:r>
+      <w:r>
+        <w:t xml:space="preserve"> Para el id será una entrada de números naturales de hasta 6 dígitos.</w:t>
+      </w:r>
+    </w:p>
+    <w:p>
+      <w:pPr>
+        <w:spacing w:after="0" w:line="240" w:lineRule="auto"/>
+      </w:pPr>
+      <w:r>
+        <w:rPr>
+          <w:b/>
+          <w:bCs/>
+        </w:rPr>
+        <w:t>R5.1</w:t>
+      </w:r>
+      <w:r>
+        <w:t xml:space="preserve"> El requisito R2.1 es obligatorio para realizar la consulta del equipo. </w:t>
+      </w:r>
+    </w:p>
+    <w:p>
+      <w:pPr>
+        <w:spacing w:after="0" w:line="240" w:lineRule="auto"/>
+      </w:pPr>
+      <w:r>
+        <w:rPr>
+          <w:b/>
+          <w:bCs/>
+        </w:rPr>
+        <w:t>R5.2</w:t>
+      </w:r>
+      <w:r>
+        <w:t xml:space="preserve"> Para poder consultar el equipo, el id_equipo debe estar ingresado en el sistema.</w:t>
+      </w:r>
+    </w:p>
+    <w:p>
+      <w:pPr>
+        <w:spacing w:after="0" w:line="240" w:lineRule="auto"/>
+      </w:pPr>
+      <w:r>
+        <w:rPr>
+          <w:b/>
+          <w:bCs/>
+        </w:rPr>
+        <w:t>R5.3</w:t>
+      </w:r>
+      <w:r>
+        <w:t xml:space="preserve"> Si el id_equipo ingresado existe, se desplegará una ventana con el historial del equipo consultado.</w:t>
+      </w:r>
+    </w:p>
+    <w:p>
+      <w:pPr>
+        <w:spacing w:after="0" w:line="240" w:lineRule="auto"/>
+      </w:pPr>
+      <w:r>
+        <w:rPr>
+          <w:b/>
+          <w:bCs/>
+        </w:rPr>
+        <w:t>R5.4</w:t>
+      </w:r>
+      <w:r>
+        <w:t xml:space="preserve"> Si el id ingresado no existe se desplegará un mensaje que dirá “Equipo no existente”.</w:t>
+      </w:r>
+    </w:p>
+    <w:p>
+      <w:pPr>
+        <w:spacing w:after="0" w:line="240" w:lineRule="auto"/>
+        <w:ind w:firstLine="708"/>
+      </w:pPr>
+      <w:r>
+        <w:rPr>
+          <w:b/>
+          <w:bCs/>
+        </w:rPr>
+        <w:t>Salida 1:</w:t>
+      </w:r>
+      <w:r>
+        <w:t xml:space="preserve"> Ventana con el historial del equipo (R5.4).</w:t>
+      </w:r>
+    </w:p>
+    <w:p/>
+    <w:p>
+      <w:pPr>
+        <w:pStyle w:val="Ttulo1"/>
         <w:rPr>
           <w:rFonts w:ascii="Times New Roman" w:hAnsi="Times New Roman" w:cs="Times New Roman"/>
           <w:color w:val="auto"/>
           <w:sz w:val="28"/>
           <w:szCs w:val="28"/>
         </w:rPr>
-        <w:t>Generación de informe.</w:t>
-      </w:r>
-      <w:bookmarkEnd w:id="5"/>
-    </w:p>
-    <w:p/>
-    <w:p>
-      <w:pPr>
-        <w:spacing w:after="0" w:line="240" w:lineRule="auto"/>
-      </w:pPr>
-      <w:r>
-        <w:rPr>
-          <w:b/>
-          <w:bCs/>
-        </w:rPr>
-        <w:t>R6.</w:t>
-      </w:r>
-      <w:r>
-        <w:t xml:space="preserve"> Generar informe: Crea informe en .pdf del historial de equipo.</w:t>
-      </w:r>
-    </w:p>
-    <w:p>
-      <w:pPr>
-        <w:spacing w:after="0" w:line="240" w:lineRule="auto"/>
-      </w:pPr>
-      <w:r>
-        <w:tab/>
-        <w:t>Entrada: id_equipo.</w:t>
-      </w:r>
-    </w:p>
-    <w:p>
-      <w:pPr>
-        <w:spacing w:after="0" w:line="240" w:lineRule="auto"/>
-      </w:pPr>
-      <w:r>
-        <w:rPr>
-          <w:b/>
-          <w:bCs/>
-        </w:rPr>
-        <w:t>R2.1</w:t>
-      </w:r>
-      <w:r>
-        <w:t xml:space="preserve"> Para el id será una entrada de números naturales de hasta 6 dígitos.</w:t>
-      </w:r>
-    </w:p>
-    <w:p>
-      <w:pPr>
-        <w:spacing w:after="0" w:line="240" w:lineRule="auto"/>
-      </w:pPr>
-      <w:r>
-        <w:rPr>
-          <w:b/>
-          <w:bCs/>
-        </w:rPr>
-        <w:t>R6.1</w:t>
-      </w:r>
-      <w:r>
-        <w:t xml:space="preserve"> El requisito R2.1 es obligatorio para generar un informe del equipo. </w:t>
-      </w:r>
-    </w:p>
-    <w:p>
-      <w:pPr>
-        <w:spacing w:after="0" w:line="240" w:lineRule="auto"/>
-      </w:pPr>
-      <w:r>
-        <w:rPr>
-          <w:b/>
-          <w:bCs/>
-        </w:rPr>
-        <w:t>R6.2</w:t>
-      </w:r>
-      <w:r>
-        <w:t xml:space="preserve"> Para poder realizar el informe, el id_equipo debe estar ingresado en el sistema.</w:t>
-      </w:r>
-    </w:p>
-    <w:p>
-      <w:pPr>
-        <w:spacing w:after="0" w:line="240" w:lineRule="auto"/>
-      </w:pPr>
-      <w:r>
-        <w:rPr>
-          <w:b/>
-          <w:bCs/>
-        </w:rPr>
-        <w:t>R6.3</w:t>
-      </w:r>
-      <w:r>
-        <w:t xml:space="preserve"> Si el id_equipo ingresado existe, se creará un archivo .pdf del historial de éste y comenzará la descarga de este.</w:t>
-      </w:r>
-    </w:p>
-    <w:p>
-      <w:pPr>
-        <w:spacing w:after="0" w:line="240" w:lineRule="auto"/>
-      </w:pPr>
-      <w:r>
-        <w:rPr>
-          <w:b/>
-          <w:bCs/>
-        </w:rPr>
-        <w:t>R6.4</w:t>
-      </w:r>
-      <w:r>
-        <w:t xml:space="preserve"> Si el id_equipo ingresado no existe no se realizará el informe y se desplegará un mensaje que dirá “Equipo no existente”.</w:t>
-      </w:r>
-    </w:p>
-    <w:p>
-      <w:pPr>
-        <w:spacing w:after="0" w:line="240" w:lineRule="auto"/>
-        <w:ind w:firstLine="708"/>
-      </w:pPr>
-      <w:r>
-        <w:rPr>
-          <w:b/>
-          <w:bCs/>
-        </w:rPr>
-        <w:t>Salida 1:</w:t>
-      </w:r>
-      <w:r>
-        <w:t xml:space="preserve"> archivo.pdf.</w:t>
-      </w:r>
-    </w:p>
-    <w:p>
-      <w:pPr>
-        <w:spacing w:after="0" w:line="240" w:lineRule="auto"/>
-        <w:ind w:firstLine="708"/>
-      </w:pPr>
-      <w:r>
-        <w:rPr>
-          <w:b/>
-          <w:bCs/>
-        </w:rPr>
-        <w:t>Salida 2:</w:t>
-      </w:r>
-      <w:r>
-        <w:t xml:space="preserve"> Despliegue de mensaje  (R6.4).</w:t>
-      </w:r>
-    </w:p>
-    <w:p/>
-    <w:p>
-      <w:pPr>
-        <w:pStyle w:val="Ttulo1"/>
+      </w:pPr>
+      <w:bookmarkStart w:id="5" w:name="_Toc150986080"/>
+      <w:r>
         <w:rPr>
           <w:rFonts w:ascii="Times New Roman" w:hAnsi="Times New Roman" w:cs="Times New Roman"/>
           <w:color w:val="auto"/>
           <w:sz w:val="28"/>
           <w:szCs w:val="28"/>
         </w:rPr>
-      </w:pPr>
-      <w:bookmarkStart w:id="6" w:name="_Toc148607012"/>
-      <w:r>
+        <w:t>Generación de informe.</w:t>
+      </w:r>
+      <w:bookmarkEnd w:id="5"/>
+    </w:p>
+    <w:p/>
+    <w:p>
+      <w:pPr>
+        <w:spacing w:after="0" w:line="240" w:lineRule="auto"/>
+      </w:pPr>
+      <w:r>
+        <w:rPr>
+          <w:b/>
+          <w:bCs/>
+        </w:rPr>
+        <w:t>R6.</w:t>
+      </w:r>
+      <w:r>
+        <w:t xml:space="preserve"> Generar informe: Crea informe en .pdf del historial de equipo.</w:t>
+      </w:r>
+    </w:p>
+    <w:p>
+      <w:pPr>
+        <w:spacing w:after="0" w:line="240" w:lineRule="auto"/>
+      </w:pPr>
+      <w:r>
+        <w:tab/>
+        <w:t>Entrada: id_equipo.</w:t>
+      </w:r>
+    </w:p>
+    <w:p>
+      <w:pPr>
+        <w:spacing w:after="0" w:line="240" w:lineRule="auto"/>
+      </w:pPr>
+      <w:r>
+        <w:rPr>
+          <w:b/>
+          <w:bCs/>
+        </w:rPr>
+        <w:t>R2.1</w:t>
+      </w:r>
+      <w:r>
+        <w:t xml:space="preserve"> Para el id será una entrada de números naturales de hasta 6 dígitos.</w:t>
+      </w:r>
+    </w:p>
+    <w:p>
+      <w:pPr>
+        <w:spacing w:after="0" w:line="240" w:lineRule="auto"/>
+      </w:pPr>
+      <w:r>
+        <w:rPr>
+          <w:b/>
+          <w:bCs/>
+        </w:rPr>
+        <w:t>R6.1</w:t>
+      </w:r>
+      <w:r>
+        <w:t xml:space="preserve"> El requisito R2.1 es obligatorio para generar un informe del equipo. </w:t>
+      </w:r>
+    </w:p>
+    <w:p>
+      <w:pPr>
+        <w:spacing w:after="0" w:line="240" w:lineRule="auto"/>
+      </w:pPr>
+      <w:r>
+        <w:rPr>
+          <w:b/>
+          <w:bCs/>
+        </w:rPr>
+        <w:t>R6.2</w:t>
+      </w:r>
+      <w:r>
+        <w:t xml:space="preserve"> Para poder realizar el informe, el id_equipo debe estar ingresado en el sistema.</w:t>
+      </w:r>
+    </w:p>
+    <w:p>
+      <w:pPr>
+        <w:spacing w:after="0" w:line="240" w:lineRule="auto"/>
+      </w:pPr>
+      <w:r>
+        <w:rPr>
+          <w:b/>
+          <w:bCs/>
+        </w:rPr>
+        <w:t>R6.3</w:t>
+      </w:r>
+      <w:r>
+        <w:t xml:space="preserve"> Si el id_equipo ingresado existe, se creará un archivo .pdf del historial de éste y comenzará la descarga de este.</w:t>
+      </w:r>
+    </w:p>
+    <w:p>
+      <w:pPr>
+        <w:spacing w:after="0" w:line="240" w:lineRule="auto"/>
+      </w:pPr>
+      <w:r>
+        <w:rPr>
+          <w:b/>
+          <w:bCs/>
+        </w:rPr>
+        <w:t>R6.4</w:t>
+      </w:r>
+      <w:r>
+        <w:t xml:space="preserve"> Si el id_equipo ingresado no existe no se realizará el informe y se desplegará un mensaje que dirá “Equipo no existente”.</w:t>
+      </w:r>
+    </w:p>
+    <w:p>
+      <w:pPr>
+        <w:spacing w:after="0" w:line="240" w:lineRule="auto"/>
+        <w:ind w:firstLine="708"/>
+      </w:pPr>
+      <w:r>
+        <w:rPr>
+          <w:b/>
+          <w:bCs/>
+        </w:rPr>
+        <w:t>Salida 1:</w:t>
+      </w:r>
+      <w:r>
+        <w:t xml:space="preserve"> archivo.pdf.</w:t>
+      </w:r>
+    </w:p>
+    <w:p>
+      <w:pPr>
+        <w:spacing w:after="0" w:line="240" w:lineRule="auto"/>
+        <w:ind w:firstLine="708"/>
+      </w:pPr>
+      <w:r>
+        <w:rPr>
+          <w:b/>
+          <w:bCs/>
+        </w:rPr>
+        <w:t>Salida 2:</w:t>
+      </w:r>
+      <w:r>
+        <w:t xml:space="preserve"> Despliegue de mensaje  (R6.4).</w:t>
+      </w:r>
+    </w:p>
+    <w:p/>
+    <w:p>
+      <w:pPr>
+        <w:pStyle w:val="Ttulo1"/>
         <w:rPr>
           <w:rFonts w:ascii="Times New Roman" w:hAnsi="Times New Roman" w:cs="Times New Roman"/>
           <w:color w:val="auto"/>
           <w:sz w:val="28"/>
           <w:szCs w:val="28"/>
         </w:rPr>
+      </w:pPr>
+      <w:bookmarkStart w:id="6" w:name="_Toc150986081"/>
+      <w:r>
+        <w:rPr>
+          <w:rFonts w:ascii="Times New Roman" w:hAnsi="Times New Roman" w:cs="Times New Roman"/>
+          <w:color w:val="auto"/>
+          <w:sz w:val="28"/>
+          <w:szCs w:val="28"/>
+        </w:rPr>
         <w:lastRenderedPageBreak/>
         <w:t>Asignación de equipo.</w:t>
       </w:r>
@@ -2806,22 +2952,367 @@
     </w:p>
     <w:p>
       <w:pPr>
-        <w:rPr>
-          <w:rFonts w:ascii="Times New Roman" w:hAnsi="Times New Roman" w:cs="Times New Roman"/>
+        <w:spacing w:after="0" w:line="240" w:lineRule="auto"/>
+      </w:pPr>
+    </w:p>
+    <w:p>
+      <w:pPr>
+        <w:pStyle w:val="Ttulo1"/>
+        <w:rPr>
+          <w:rFonts w:ascii="Times New Roman" w:hAnsi="Times New Roman" w:cs="Times New Roman"/>
+          <w:color w:val="auto"/>
           <w:sz w:val="28"/>
           <w:szCs w:val="28"/>
         </w:rPr>
       </w:pPr>
-    </w:p>
-    <w:p>
-      <w:pPr>
-        <w:rPr>
-          <w:rFonts w:ascii="Times New Roman" w:hAnsi="Times New Roman" w:cs="Times New Roman"/>
-          <w:noProof/>
+      <w:bookmarkStart w:id="7" w:name="_Toc150986082"/>
+      <w:r>
+        <w:rPr>
+          <w:rFonts w:ascii="Times New Roman" w:hAnsi="Times New Roman" w:cs="Times New Roman"/>
+          <w:color w:val="auto"/>
           <w:sz w:val="28"/>
           <w:szCs w:val="28"/>
         </w:rPr>
-      </w:pPr>
+        <w:t>Creación de código QR</w:t>
+      </w:r>
+      <w:r>
+        <w:rPr>
+          <w:rFonts w:ascii="Times New Roman" w:hAnsi="Times New Roman" w:cs="Times New Roman"/>
+          <w:color w:val="auto"/>
+          <w:sz w:val="28"/>
+          <w:szCs w:val="28"/>
+        </w:rPr>
+        <w:t>.</w:t>
+      </w:r>
+      <w:bookmarkEnd w:id="7"/>
+    </w:p>
+    <w:p>
+      <w:pPr>
+        <w:rPr>
+          <w:rFonts w:ascii="Times New Roman" w:hAnsi="Times New Roman" w:cs="Times New Roman"/>
+          <w:sz w:val="28"/>
+          <w:szCs w:val="28"/>
+        </w:rPr>
+      </w:pPr>
+    </w:p>
+    <w:p>
+      <w:pPr>
+        <w:spacing w:after="0" w:line="240" w:lineRule="auto"/>
+      </w:pPr>
+      <w:r>
+        <w:rPr>
+          <w:b/>
+          <w:bCs/>
+        </w:rPr>
+        <w:t>R</w:t>
+      </w:r>
+      <w:r>
+        <w:rPr>
+          <w:b/>
+          <w:bCs/>
+        </w:rPr>
+        <w:t>8</w:t>
+      </w:r>
+      <w:r>
+        <w:rPr>
+          <w:b/>
+          <w:bCs/>
+        </w:rPr>
+        <w:t>:</w:t>
+      </w:r>
+      <w:r>
+        <w:t xml:space="preserve"> </w:t>
+      </w:r>
+      <w:r>
+        <w:t>Creación de código QR</w:t>
+      </w:r>
+      <w:r>
+        <w:t xml:space="preserve">: Se </w:t>
+      </w:r>
+      <w:r>
+        <w:t>genera un código QR especifico de un equipo para poder ser identificado</w:t>
+      </w:r>
+      <w:r>
+        <w:t>.</w:t>
+      </w:r>
+    </w:p>
+    <w:p>
+      <w:pPr>
+        <w:spacing w:after="0" w:line="240" w:lineRule="auto"/>
+        <w:ind w:firstLine="708"/>
+      </w:pPr>
+      <w:r>
+        <w:t>Entradas: id_equipo.</w:t>
+      </w:r>
+    </w:p>
+    <w:p>
+      <w:pPr>
+        <w:spacing w:after="0" w:line="240" w:lineRule="auto"/>
+      </w:pPr>
+      <w:r>
+        <w:rPr>
+          <w:b/>
+          <w:bCs/>
+        </w:rPr>
+        <w:t>R2.1</w:t>
+      </w:r>
+      <w:r>
+        <w:t xml:space="preserve"> Para el id_equipo será una entrada de números naturales de hasta 6 dígitos.</w:t>
+      </w:r>
+    </w:p>
+    <w:p>
+      <w:pPr>
+        <w:spacing w:after="0" w:line="240" w:lineRule="auto"/>
+      </w:pPr>
+      <w:r>
+        <w:rPr>
+          <w:b/>
+          <w:bCs/>
+        </w:rPr>
+        <w:t>R</w:t>
+      </w:r>
+      <w:r>
+        <w:rPr>
+          <w:b/>
+          <w:bCs/>
+        </w:rPr>
+        <w:t>8</w:t>
+      </w:r>
+      <w:r>
+        <w:rPr>
+          <w:b/>
+          <w:bCs/>
+        </w:rPr>
+        <w:t>.</w:t>
+      </w:r>
+      <w:r>
+        <w:rPr>
+          <w:b/>
+          <w:bCs/>
+        </w:rPr>
+        <w:t>1</w:t>
+      </w:r>
+      <w:r>
+        <w:t xml:space="preserve"> </w:t>
+      </w:r>
+      <w:r>
+        <w:t xml:space="preserve">El </w:t>
+      </w:r>
+      <w:r>
+        <w:t>requisito</w:t>
+      </w:r>
+      <w:r>
+        <w:t xml:space="preserve"> </w:t>
+      </w:r>
+      <w:r>
+        <w:t>R2.1</w:t>
+      </w:r>
+      <w:r>
+        <w:t xml:space="preserve"> es</w:t>
+      </w:r>
+      <w:r>
+        <w:t xml:space="preserve"> obligatorios para realizar la </w:t>
+      </w:r>
+      <w:r>
+        <w:t>creación del código QR</w:t>
+      </w:r>
+      <w:r>
+        <w:t>.</w:t>
+      </w:r>
+    </w:p>
+    <w:p>
+      <w:pPr>
+        <w:spacing w:after="0" w:line="240" w:lineRule="auto"/>
+      </w:pPr>
+      <w:r>
+        <w:rPr>
+          <w:b/>
+          <w:bCs/>
+        </w:rPr>
+        <w:t>R</w:t>
+      </w:r>
+      <w:r>
+        <w:rPr>
+          <w:b/>
+          <w:bCs/>
+        </w:rPr>
+        <w:t>8</w:t>
+      </w:r>
+      <w:r>
+        <w:rPr>
+          <w:b/>
+          <w:bCs/>
+        </w:rPr>
+        <w:t>.</w:t>
+      </w:r>
+      <w:r>
+        <w:rPr>
+          <w:b/>
+          <w:bCs/>
+        </w:rPr>
+        <w:t>2</w:t>
+      </w:r>
+      <w:r>
+        <w:t xml:space="preserve"> </w:t>
+      </w:r>
+      <w:r>
+        <w:t>E</w:t>
+      </w:r>
+      <w:r>
+        <w:t xml:space="preserve">l id_equipo debe estar en el sistema para poder realizar la </w:t>
+      </w:r>
+      <w:r>
+        <w:t>creación del código QR</w:t>
+      </w:r>
+      <w:r>
+        <w:t>.</w:t>
+      </w:r>
+    </w:p>
+    <w:p>
+      <w:pPr>
+        <w:spacing w:after="0" w:line="240" w:lineRule="auto"/>
+      </w:pPr>
+      <w:r>
+        <w:rPr>
+          <w:b/>
+          <w:bCs/>
+        </w:rPr>
+        <w:t>R</w:t>
+      </w:r>
+      <w:r>
+        <w:rPr>
+          <w:b/>
+          <w:bCs/>
+        </w:rPr>
+        <w:t>8</w:t>
+      </w:r>
+      <w:r>
+        <w:rPr>
+          <w:b/>
+          <w:bCs/>
+        </w:rPr>
+        <w:t>.</w:t>
+      </w:r>
+      <w:r>
+        <w:rPr>
+          <w:b/>
+          <w:bCs/>
+        </w:rPr>
+        <w:t>3</w:t>
+      </w:r>
+      <w:r>
+        <w:t xml:space="preserve"> Si no se cumple el requisito R</w:t>
+      </w:r>
+      <w:r>
+        <w:t>8</w:t>
+      </w:r>
+      <w:r>
+        <w:t>.</w:t>
+      </w:r>
+      <w:r>
+        <w:t>2</w:t>
+      </w:r>
+      <w:r>
+        <w:t xml:space="preserve"> no se realizará la </w:t>
+      </w:r>
+      <w:r>
+        <w:t>creación del código QR.</w:t>
+      </w:r>
+    </w:p>
+    <w:p>
+      <w:pPr>
+        <w:spacing w:after="0" w:line="240" w:lineRule="auto"/>
+      </w:pPr>
+      <w:r>
+        <w:rPr>
+          <w:b/>
+          <w:bCs/>
+        </w:rPr>
+        <w:t>R</w:t>
+      </w:r>
+      <w:r>
+        <w:rPr>
+          <w:b/>
+          <w:bCs/>
+        </w:rPr>
+        <w:t>8</w:t>
+      </w:r>
+      <w:r>
+        <w:rPr>
+          <w:b/>
+          <w:bCs/>
+        </w:rPr>
+        <w:t>.</w:t>
+      </w:r>
+      <w:r>
+        <w:rPr>
+          <w:b/>
+          <w:bCs/>
+        </w:rPr>
+        <w:t>4</w:t>
+      </w:r>
+      <w:r>
+        <w:t xml:space="preserve"> Si se cumple el requisito R</w:t>
+      </w:r>
+      <w:r>
+        <w:t>8</w:t>
+      </w:r>
+      <w:r>
+        <w:t>.</w:t>
+      </w:r>
+      <w:r>
+        <w:t>2</w:t>
+      </w:r>
+      <w:r>
+        <w:t xml:space="preserve">, se procederá a realizar la </w:t>
+      </w:r>
+      <w:r>
+        <w:t>creación del código QR</w:t>
+      </w:r>
+      <w:r>
+        <w:t xml:space="preserve"> perteneciente al id_equipo </w:t>
+      </w:r>
+      <w:r>
+        <w:t xml:space="preserve">seleccionado </w:t>
+      </w:r>
+      <w:r>
+        <w:t xml:space="preserve">y aparecerá una ventana emergente que </w:t>
+      </w:r>
+      <w:r>
+        <w:t>proporcionará de la imagen del código QR</w:t>
+      </w:r>
+      <w:r>
+        <w:t>.</w:t>
+      </w:r>
+    </w:p>
+    <w:p>
+      <w:pPr>
+        <w:spacing w:after="0" w:line="240" w:lineRule="auto"/>
+      </w:pPr>
+      <w:r>
+        <w:tab/>
+      </w:r>
+      <w:r>
+        <w:rPr>
+          <w:b/>
+          <w:bCs/>
+        </w:rPr>
+        <w:t>Salida 1:</w:t>
+      </w:r>
+      <w:r>
+        <w:t xml:space="preserve"> </w:t>
+      </w:r>
+      <w:r>
+        <w:t>Ventana emergente en (R8.4).</w:t>
+      </w:r>
+    </w:p>
+    <w:p>
+      <w:pPr>
+        <w:spacing w:after="0" w:line="240" w:lineRule="auto"/>
+      </w:pPr>
+      <w:r>
+        <w:tab/>
+      </w:r>
     </w:p>
     <w:sectPr>
       <w:headerReference w:type="default" r:id="rId9"/>
@@ -2877,6 +3368,9 @@
           <w:pStyle w:val="Piedepgina"/>
         </w:pPr>
         <w:r>
+          <w:rPr>
+            <w:noProof/>
+          </w:rPr>
           <mc:AlternateContent>
             <mc:Choice Requires="wps">
               <w:drawing>
@@ -3009,6 +3503,9 @@
       <w:pStyle w:val="Encabezado"/>
     </w:pPr>
     <w:r>
+      <w:rPr>
+        <w:noProof/>
+      </w:rPr>
       <mc:AlternateContent>
         <mc:Choice Requires="wps">
           <w:drawing>

--- a/DOCUMENTACIÓN/Especificación de requisitos.docx
+++ b/DOCUMENTACIÓN/Especificación de requisitos.docx
@@ -2716,10 +2716,9 @@
         <w:t>Salida 2:</w:t>
       </w:r>
       <w:r>
-        <w:t xml:space="preserve"> Despliegue de mensaje  (R6.4).</w:t>
-      </w:r>
-    </w:p>
-    <w:p/>
+        <w:t xml:space="preserve"> Despliegue de mensaje (R6.4).</w:t>
+      </w:r>
+    </w:p>
     <w:p>
       <w:pPr>
         <w:pStyle w:val="Ttulo1"/>
@@ -3313,6 +3312,51 @@
       <w:r>
         <w:tab/>
       </w:r>
+    </w:p>
+    <w:p>
+      <w:pPr>
+        <w:spacing w:after="0" w:line="240" w:lineRule="auto"/>
+      </w:pPr>
+    </w:p>
+    <w:p>
+      <w:pPr>
+        <w:spacing w:after="0" w:line="240" w:lineRule="auto"/>
+      </w:pPr>
+    </w:p>
+    <w:p>
+      <w:pPr>
+        <w:spacing w:after="0" w:line="240" w:lineRule="auto"/>
+      </w:pPr>
+    </w:p>
+    <w:p>
+      <w:pPr>
+        <w:spacing w:after="0" w:line="240" w:lineRule="auto"/>
+      </w:pPr>
+    </w:p>
+    <w:p>
+      <w:pPr>
+        <w:spacing w:after="0" w:line="240" w:lineRule="auto"/>
+      </w:pPr>
+    </w:p>
+    <w:p>
+      <w:pPr>
+        <w:spacing w:after="0" w:line="240" w:lineRule="auto"/>
+      </w:pPr>
+    </w:p>
+    <w:p>
+      <w:pPr>
+        <w:spacing w:after="0" w:line="240" w:lineRule="auto"/>
+      </w:pPr>
+    </w:p>
+    <w:p>
+      <w:pPr>
+        <w:spacing w:after="0" w:line="240" w:lineRule="auto"/>
+      </w:pPr>
+    </w:p>
+    <w:p>
+      <w:pPr>
+        <w:spacing w:after="0" w:line="240" w:lineRule="auto"/>
+      </w:pPr>
     </w:p>
     <w:sectPr>
       <w:headerReference w:type="default" r:id="rId9"/>
@@ -3458,7 +3502,10 @@
         </w:r>
         <w:r>
           <w:tab/>
-          <w:t xml:space="preserve">    Estructura de Datos</w:t>
+          <w:t xml:space="preserve">    </w:t>
+        </w:r>
+        <w:r>
+          <w:t>Taller de Ingeniería de Software I</w:t>
         </w:r>
       </w:p>
     </w:sdtContent>

--- a/DOCUMENTACIÓN/Especificación de requisitos.docx
+++ b/DOCUMENTACIÓN/Especificación de requisitos.docx
@@ -187,7 +187,15 @@
           <w:sz w:val="28"/>
           <w:szCs w:val="28"/>
         </w:rPr>
-        <w:t>Entrega 1</w:t>
+        <w:t xml:space="preserve">Entrega </w:t>
+      </w:r>
+      <w:r>
+        <w:rPr>
+          <w:rFonts w:ascii="Times New Roman" w:hAnsi="Times New Roman" w:cs="Times New Roman"/>
+          <w:sz w:val="28"/>
+          <w:szCs w:val="28"/>
+        </w:rPr>
+        <w:t>final</w:t>
       </w:r>
     </w:p>
     <w:p>
@@ -443,15 +451,47 @@
           <w:sz w:val="28"/>
           <w:szCs w:val="28"/>
         </w:rPr>
-        <w:t>15 de Noviembre</w:t>
-      </w:r>
-      <w:r>
-        <w:rPr>
-          <w:rFonts w:ascii="Times New Roman" w:hAnsi="Times New Roman" w:cs="Times New Roman"/>
-          <w:sz w:val="28"/>
-          <w:szCs w:val="28"/>
-        </w:rPr>
-        <w:t xml:space="preserve"> de 202</w:t>
+        <w:t>1</w:t>
+      </w:r>
+      <w:r>
+        <w:rPr>
+          <w:rFonts w:ascii="Times New Roman" w:hAnsi="Times New Roman" w:cs="Times New Roman"/>
+          <w:sz w:val="28"/>
+          <w:szCs w:val="28"/>
+        </w:rPr>
+        <w:t xml:space="preserve"> de </w:t>
+      </w:r>
+      <w:r>
+        <w:rPr>
+          <w:rFonts w:ascii="Times New Roman" w:hAnsi="Times New Roman" w:cs="Times New Roman"/>
+          <w:sz w:val="28"/>
+          <w:szCs w:val="28"/>
+        </w:rPr>
+        <w:t>Diciembre</w:t>
+      </w:r>
+      <w:r>
+        <w:rPr>
+          <w:rFonts w:ascii="Times New Roman" w:hAnsi="Times New Roman" w:cs="Times New Roman"/>
+          <w:sz w:val="28"/>
+          <w:szCs w:val="28"/>
+        </w:rPr>
+        <w:t xml:space="preserve"> de</w:t>
+      </w:r>
+      <w:r>
+        <w:rPr>
+          <w:rFonts w:ascii="Times New Roman" w:hAnsi="Times New Roman" w:cs="Times New Roman"/>
+          <w:sz w:val="28"/>
+          <w:szCs w:val="28"/>
+        </w:rPr>
+        <w:t>l</w:t>
+      </w:r>
+      <w:r>
+        <w:rPr>
+          <w:rFonts w:ascii="Times New Roman" w:hAnsi="Times New Roman" w:cs="Times New Roman"/>
+          <w:sz w:val="28"/>
+          <w:szCs w:val="28"/>
+        </w:rPr>
+        <w:t xml:space="preserve"> 202</w:t>
       </w:r>
       <w:r>
         <w:rPr>
@@ -533,8 +573,8 @@
               <w:rFonts w:cstheme="minorBidi"/>
               <w:noProof/>
               <w:kern w:val="2"/>
-              <w:sz w:val="32"/>
-              <w:szCs w:val="32"/>
+              <w:sz w:val="24"/>
+              <w:szCs w:val="24"/>
               <w:lang w:eastAsia="es-CL"/>
               <w14:ligatures w14:val="standardContextual"/>
             </w:rPr>
@@ -542,44 +582,46 @@
           <w:r>
             <w:rPr>
               <w:rFonts w:ascii="Times New Roman" w:hAnsi="Times New Roman"/>
-              <w:sz w:val="48"/>
-              <w:szCs w:val="48"/>
+              <w:sz w:val="56"/>
+              <w:szCs w:val="56"/>
             </w:rPr>
             <w:fldChar w:fldCharType="begin"/>
           </w:r>
           <w:r>
             <w:rPr>
               <w:rFonts w:ascii="Times New Roman" w:hAnsi="Times New Roman"/>
-              <w:sz w:val="48"/>
-              <w:szCs w:val="48"/>
+              <w:sz w:val="56"/>
+              <w:szCs w:val="56"/>
             </w:rPr>
             <w:instrText xml:space="preserve"> TOC \o "1-3" \h \z \u </w:instrText>
           </w:r>
           <w:r>
             <w:rPr>
               <w:rFonts w:ascii="Times New Roman" w:hAnsi="Times New Roman"/>
-              <w:sz w:val="48"/>
-              <w:szCs w:val="48"/>
+              <w:sz w:val="56"/>
+              <w:szCs w:val="56"/>
             </w:rPr>
             <w:fldChar w:fldCharType="separate"/>
           </w:r>
-          <w:hyperlink w:anchor="_Toc150986075" w:history="1">
+          <w:hyperlink w:anchor="_Toc152112801" w:history="1">
             <w:r>
               <w:rPr>
                 <w:rStyle w:val="Hipervnculo"/>
                 <w:rFonts w:ascii="Times New Roman" w:hAnsi="Times New Roman"/>
-                <w:noProof/>
-                <w:sz w:val="32"/>
-                <w:szCs w:val="32"/>
-              </w:rPr>
-              <w:t>Ingreso de equipo.</w:t>
-            </w:r>
-            <w:r>
-              <w:rPr>
-                <w:noProof/>
-                <w:webHidden/>
-                <w:sz w:val="32"/>
-                <w:szCs w:val="32"/>
+                <w:b/>
+                <w:bCs/>
+                <w:noProof/>
+                <w:sz w:val="24"/>
+                <w:szCs w:val="24"/>
+              </w:rPr>
+              <w:t>Requisitos del software.</w:t>
+            </w:r>
+            <w:r>
+              <w:rPr>
+                <w:noProof/>
+                <w:webHidden/>
+                <w:sz w:val="24"/>
+                <w:szCs w:val="24"/>
               </w:rPr>
               <w:tab/>
             </w:r>
@@ -587,8 +629,8 @@
               <w:rPr>
                 <w:noProof/>
                 <w:webHidden/>
-                <w:sz w:val="32"/>
-                <w:szCs w:val="32"/>
+                <w:sz w:val="24"/>
+                <w:szCs w:val="24"/>
               </w:rPr>
               <w:fldChar w:fldCharType="begin"/>
             </w:r>
@@ -596,25 +638,25 @@
               <w:rPr>
                 <w:noProof/>
                 <w:webHidden/>
-                <w:sz w:val="32"/>
-                <w:szCs w:val="32"/>
-              </w:rPr>
-              <w:instrText xml:space="preserve"> PAGEREF _Toc150986075 \h </w:instrText>
-            </w:r>
-            <w:r>
-              <w:rPr>
-                <w:noProof/>
-                <w:webHidden/>
-                <w:sz w:val="32"/>
-                <w:szCs w:val="32"/>
-              </w:rPr>
-            </w:r>
-            <w:r>
-              <w:rPr>
-                <w:noProof/>
-                <w:webHidden/>
-                <w:sz w:val="32"/>
-                <w:szCs w:val="32"/>
+                <w:sz w:val="24"/>
+                <w:szCs w:val="24"/>
+              </w:rPr>
+              <w:instrText xml:space="preserve"> PAGEREF _Toc152112801 \h </w:instrText>
+            </w:r>
+            <w:r>
+              <w:rPr>
+                <w:noProof/>
+                <w:webHidden/>
+                <w:sz w:val="24"/>
+                <w:szCs w:val="24"/>
+              </w:rPr>
+            </w:r>
+            <w:r>
+              <w:rPr>
+                <w:noProof/>
+                <w:webHidden/>
+                <w:sz w:val="24"/>
+                <w:szCs w:val="24"/>
               </w:rPr>
               <w:fldChar w:fldCharType="separate"/>
             </w:r>
@@ -622,8 +664,8 @@
               <w:rPr>
                 <w:noProof/>
                 <w:webHidden/>
-                <w:sz w:val="32"/>
-                <w:szCs w:val="32"/>
+                <w:sz w:val="24"/>
+                <w:szCs w:val="24"/>
               </w:rPr>
               <w:t>3</w:t>
             </w:r>
@@ -631,8 +673,8 @@
               <w:rPr>
                 <w:noProof/>
                 <w:webHidden/>
-                <w:sz w:val="32"/>
-                <w:szCs w:val="32"/>
+                <w:sz w:val="24"/>
+                <w:szCs w:val="24"/>
               </w:rPr>
               <w:fldChar w:fldCharType="end"/>
             </w:r>
@@ -648,29 +690,29 @@
               <w:rFonts w:cstheme="minorBidi"/>
               <w:noProof/>
               <w:kern w:val="2"/>
-              <w:sz w:val="32"/>
-              <w:szCs w:val="32"/>
+              <w:sz w:val="24"/>
+              <w:szCs w:val="24"/>
               <w:lang w:eastAsia="es-CL"/>
               <w14:ligatures w14:val="standardContextual"/>
             </w:rPr>
           </w:pPr>
-          <w:hyperlink w:anchor="_Toc150986076" w:history="1">
+          <w:hyperlink w:anchor="_Toc152112802" w:history="1">
             <w:r>
               <w:rPr>
                 <w:rStyle w:val="Hipervnculo"/>
                 <w:rFonts w:ascii="Times New Roman" w:hAnsi="Times New Roman"/>
                 <w:noProof/>
-                <w:sz w:val="32"/>
-                <w:szCs w:val="32"/>
-              </w:rPr>
-              <w:t>Eliminación de equipo.</w:t>
-            </w:r>
-            <w:r>
-              <w:rPr>
-                <w:noProof/>
-                <w:webHidden/>
-                <w:sz w:val="32"/>
-                <w:szCs w:val="32"/>
+                <w:sz w:val="24"/>
+                <w:szCs w:val="24"/>
+              </w:rPr>
+              <w:t>Requisitos funcionales.</w:t>
+            </w:r>
+            <w:r>
+              <w:rPr>
+                <w:noProof/>
+                <w:webHidden/>
+                <w:sz w:val="24"/>
+                <w:szCs w:val="24"/>
               </w:rPr>
               <w:tab/>
             </w:r>
@@ -678,8 +720,8 @@
               <w:rPr>
                 <w:noProof/>
                 <w:webHidden/>
-                <w:sz w:val="32"/>
-                <w:szCs w:val="32"/>
+                <w:sz w:val="24"/>
+                <w:szCs w:val="24"/>
               </w:rPr>
               <w:fldChar w:fldCharType="begin"/>
             </w:r>
@@ -687,25 +729,25 @@
               <w:rPr>
                 <w:noProof/>
                 <w:webHidden/>
-                <w:sz w:val="32"/>
-                <w:szCs w:val="32"/>
-              </w:rPr>
-              <w:instrText xml:space="preserve"> PAGEREF _Toc150986076 \h </w:instrText>
-            </w:r>
-            <w:r>
-              <w:rPr>
-                <w:noProof/>
-                <w:webHidden/>
-                <w:sz w:val="32"/>
-                <w:szCs w:val="32"/>
-              </w:rPr>
-            </w:r>
-            <w:r>
-              <w:rPr>
-                <w:noProof/>
-                <w:webHidden/>
-                <w:sz w:val="32"/>
-                <w:szCs w:val="32"/>
+                <w:sz w:val="24"/>
+                <w:szCs w:val="24"/>
+              </w:rPr>
+              <w:instrText xml:space="preserve"> PAGEREF _Toc152112802 \h </w:instrText>
+            </w:r>
+            <w:r>
+              <w:rPr>
+                <w:noProof/>
+                <w:webHidden/>
+                <w:sz w:val="24"/>
+                <w:szCs w:val="24"/>
+              </w:rPr>
+            </w:r>
+            <w:r>
+              <w:rPr>
+                <w:noProof/>
+                <w:webHidden/>
+                <w:sz w:val="24"/>
+                <w:szCs w:val="24"/>
               </w:rPr>
               <w:fldChar w:fldCharType="separate"/>
             </w:r>
@@ -713,17 +755,17 @@
               <w:rPr>
                 <w:noProof/>
                 <w:webHidden/>
-                <w:sz w:val="32"/>
-                <w:szCs w:val="32"/>
-              </w:rPr>
-              <w:t>4</w:t>
-            </w:r>
-            <w:r>
-              <w:rPr>
-                <w:noProof/>
-                <w:webHidden/>
-                <w:sz w:val="32"/>
-                <w:szCs w:val="32"/>
+                <w:sz w:val="24"/>
+                <w:szCs w:val="24"/>
+              </w:rPr>
+              <w:t>3</w:t>
+            </w:r>
+            <w:r>
+              <w:rPr>
+                <w:noProof/>
+                <w:webHidden/>
+                <w:sz w:val="24"/>
+                <w:szCs w:val="24"/>
               </w:rPr>
               <w:fldChar w:fldCharType="end"/>
             </w:r>
@@ -739,29 +781,29 @@
               <w:rFonts w:cstheme="minorBidi"/>
               <w:noProof/>
               <w:kern w:val="2"/>
-              <w:sz w:val="32"/>
-              <w:szCs w:val="32"/>
+              <w:sz w:val="24"/>
+              <w:szCs w:val="24"/>
               <w:lang w:eastAsia="es-CL"/>
               <w14:ligatures w14:val="standardContextual"/>
             </w:rPr>
           </w:pPr>
-          <w:hyperlink w:anchor="_Toc150986077" w:history="1">
+          <w:hyperlink w:anchor="_Toc152112803" w:history="1">
             <w:r>
               <w:rPr>
                 <w:rStyle w:val="Hipervnculo"/>
                 <w:rFonts w:ascii="Times New Roman" w:hAnsi="Times New Roman"/>
                 <w:noProof/>
-                <w:sz w:val="32"/>
-                <w:szCs w:val="32"/>
-              </w:rPr>
-              <w:t>Modificación de equipo.</w:t>
-            </w:r>
-            <w:r>
-              <w:rPr>
-                <w:noProof/>
-                <w:webHidden/>
-                <w:sz w:val="32"/>
-                <w:szCs w:val="32"/>
+                <w:sz w:val="24"/>
+                <w:szCs w:val="24"/>
+              </w:rPr>
+              <w:t>Requisitos no funcionales.</w:t>
+            </w:r>
+            <w:r>
+              <w:rPr>
+                <w:noProof/>
+                <w:webHidden/>
+                <w:sz w:val="24"/>
+                <w:szCs w:val="24"/>
               </w:rPr>
               <w:tab/>
             </w:r>
@@ -769,8 +811,8 @@
               <w:rPr>
                 <w:noProof/>
                 <w:webHidden/>
-                <w:sz w:val="32"/>
-                <w:szCs w:val="32"/>
+                <w:sz w:val="24"/>
+                <w:szCs w:val="24"/>
               </w:rPr>
               <w:fldChar w:fldCharType="begin"/>
             </w:r>
@@ -778,25 +820,25 @@
               <w:rPr>
                 <w:noProof/>
                 <w:webHidden/>
-                <w:sz w:val="32"/>
-                <w:szCs w:val="32"/>
-              </w:rPr>
-              <w:instrText xml:space="preserve"> PAGEREF _Toc150986077 \h </w:instrText>
-            </w:r>
-            <w:r>
-              <w:rPr>
-                <w:noProof/>
-                <w:webHidden/>
-                <w:sz w:val="32"/>
-                <w:szCs w:val="32"/>
-              </w:rPr>
-            </w:r>
-            <w:r>
-              <w:rPr>
-                <w:noProof/>
-                <w:webHidden/>
-                <w:sz w:val="32"/>
-                <w:szCs w:val="32"/>
+                <w:sz w:val="24"/>
+                <w:szCs w:val="24"/>
+              </w:rPr>
+              <w:instrText xml:space="preserve"> PAGEREF _Toc152112803 \h </w:instrText>
+            </w:r>
+            <w:r>
+              <w:rPr>
+                <w:noProof/>
+                <w:webHidden/>
+                <w:sz w:val="24"/>
+                <w:szCs w:val="24"/>
+              </w:rPr>
+            </w:r>
+            <w:r>
+              <w:rPr>
+                <w:noProof/>
+                <w:webHidden/>
+                <w:sz w:val="24"/>
+                <w:szCs w:val="24"/>
               </w:rPr>
               <w:fldChar w:fldCharType="separate"/>
             </w:r>
@@ -804,17 +846,17 @@
               <w:rPr>
                 <w:noProof/>
                 <w:webHidden/>
-                <w:sz w:val="32"/>
-                <w:szCs w:val="32"/>
-              </w:rPr>
-              <w:t>5</w:t>
-            </w:r>
-            <w:r>
-              <w:rPr>
-                <w:noProof/>
-                <w:webHidden/>
-                <w:sz w:val="32"/>
-                <w:szCs w:val="32"/>
+                <w:sz w:val="24"/>
+                <w:szCs w:val="24"/>
+              </w:rPr>
+              <w:t>3</w:t>
+            </w:r>
+            <w:r>
+              <w:rPr>
+                <w:noProof/>
+                <w:webHidden/>
+                <w:sz w:val="24"/>
+                <w:szCs w:val="24"/>
               </w:rPr>
               <w:fldChar w:fldCharType="end"/>
             </w:r>
@@ -830,29 +872,31 @@
               <w:rFonts w:cstheme="minorBidi"/>
               <w:noProof/>
               <w:kern w:val="2"/>
-              <w:sz w:val="32"/>
-              <w:szCs w:val="32"/>
+              <w:sz w:val="24"/>
+              <w:szCs w:val="24"/>
               <w:lang w:eastAsia="es-CL"/>
               <w14:ligatures w14:val="standardContextual"/>
             </w:rPr>
           </w:pPr>
-          <w:hyperlink w:anchor="_Toc150986078" w:history="1">
+          <w:hyperlink w:anchor="_Toc152112804" w:history="1">
             <w:r>
               <w:rPr>
                 <w:rStyle w:val="Hipervnculo"/>
                 <w:rFonts w:ascii="Times New Roman" w:hAnsi="Times New Roman"/>
-                <w:noProof/>
-                <w:sz w:val="32"/>
-                <w:szCs w:val="32"/>
-              </w:rPr>
-              <w:t>Login de usuario.</w:t>
-            </w:r>
-            <w:r>
-              <w:rPr>
-                <w:noProof/>
-                <w:webHidden/>
-                <w:sz w:val="32"/>
-                <w:szCs w:val="32"/>
+                <w:b/>
+                <w:bCs/>
+                <w:noProof/>
+                <w:sz w:val="24"/>
+                <w:szCs w:val="24"/>
+              </w:rPr>
+              <w:t>Especificación de requisitos.</w:t>
+            </w:r>
+            <w:r>
+              <w:rPr>
+                <w:noProof/>
+                <w:webHidden/>
+                <w:sz w:val="24"/>
+                <w:szCs w:val="24"/>
               </w:rPr>
               <w:tab/>
             </w:r>
@@ -860,8 +904,8 @@
               <w:rPr>
                 <w:noProof/>
                 <w:webHidden/>
-                <w:sz w:val="32"/>
-                <w:szCs w:val="32"/>
+                <w:sz w:val="24"/>
+                <w:szCs w:val="24"/>
               </w:rPr>
               <w:fldChar w:fldCharType="begin"/>
             </w:r>
@@ -869,25 +913,25 @@
               <w:rPr>
                 <w:noProof/>
                 <w:webHidden/>
-                <w:sz w:val="32"/>
-                <w:szCs w:val="32"/>
-              </w:rPr>
-              <w:instrText xml:space="preserve"> PAGEREF _Toc150986078 \h </w:instrText>
-            </w:r>
-            <w:r>
-              <w:rPr>
-                <w:noProof/>
-                <w:webHidden/>
-                <w:sz w:val="32"/>
-                <w:szCs w:val="32"/>
-              </w:rPr>
-            </w:r>
-            <w:r>
-              <w:rPr>
-                <w:noProof/>
-                <w:webHidden/>
-                <w:sz w:val="32"/>
-                <w:szCs w:val="32"/>
+                <w:sz w:val="24"/>
+                <w:szCs w:val="24"/>
+              </w:rPr>
+              <w:instrText xml:space="preserve"> PAGEREF _Toc152112804 \h </w:instrText>
+            </w:r>
+            <w:r>
+              <w:rPr>
+                <w:noProof/>
+                <w:webHidden/>
+                <w:sz w:val="24"/>
+                <w:szCs w:val="24"/>
+              </w:rPr>
+            </w:r>
+            <w:r>
+              <w:rPr>
+                <w:noProof/>
+                <w:webHidden/>
+                <w:sz w:val="24"/>
+                <w:szCs w:val="24"/>
               </w:rPr>
               <w:fldChar w:fldCharType="separate"/>
             </w:r>
@@ -895,17 +939,17 @@
               <w:rPr>
                 <w:noProof/>
                 <w:webHidden/>
-                <w:sz w:val="32"/>
-                <w:szCs w:val="32"/>
-              </w:rPr>
-              <w:t>6</w:t>
-            </w:r>
-            <w:r>
-              <w:rPr>
-                <w:noProof/>
-                <w:webHidden/>
-                <w:sz w:val="32"/>
-                <w:szCs w:val="32"/>
+                <w:sz w:val="24"/>
+                <w:szCs w:val="24"/>
+              </w:rPr>
+              <w:t>4</w:t>
+            </w:r>
+            <w:r>
+              <w:rPr>
+                <w:noProof/>
+                <w:webHidden/>
+                <w:sz w:val="24"/>
+                <w:szCs w:val="24"/>
               </w:rPr>
               <w:fldChar w:fldCharType="end"/>
             </w:r>
@@ -921,29 +965,29 @@
               <w:rFonts w:cstheme="minorBidi"/>
               <w:noProof/>
               <w:kern w:val="2"/>
-              <w:sz w:val="32"/>
-              <w:szCs w:val="32"/>
+              <w:sz w:val="24"/>
+              <w:szCs w:val="24"/>
               <w:lang w:eastAsia="es-CL"/>
               <w14:ligatures w14:val="standardContextual"/>
             </w:rPr>
           </w:pPr>
-          <w:hyperlink w:anchor="_Toc150986079" w:history="1">
+          <w:hyperlink w:anchor="_Toc152112805" w:history="1">
             <w:r>
               <w:rPr>
                 <w:rStyle w:val="Hipervnculo"/>
                 <w:rFonts w:ascii="Times New Roman" w:hAnsi="Times New Roman"/>
                 <w:noProof/>
-                <w:sz w:val="32"/>
-                <w:szCs w:val="32"/>
-              </w:rPr>
-              <w:t>Historial de equipo.</w:t>
-            </w:r>
-            <w:r>
-              <w:rPr>
-                <w:noProof/>
-                <w:webHidden/>
-                <w:sz w:val="32"/>
-                <w:szCs w:val="32"/>
+                <w:sz w:val="24"/>
+                <w:szCs w:val="24"/>
+              </w:rPr>
+              <w:t>Ingreso de equipo.</w:t>
+            </w:r>
+            <w:r>
+              <w:rPr>
+                <w:noProof/>
+                <w:webHidden/>
+                <w:sz w:val="24"/>
+                <w:szCs w:val="24"/>
               </w:rPr>
               <w:tab/>
             </w:r>
@@ -951,8 +995,8 @@
               <w:rPr>
                 <w:noProof/>
                 <w:webHidden/>
-                <w:sz w:val="32"/>
-                <w:szCs w:val="32"/>
+                <w:sz w:val="24"/>
+                <w:szCs w:val="24"/>
               </w:rPr>
               <w:fldChar w:fldCharType="begin"/>
             </w:r>
@@ -960,25 +1004,25 @@
               <w:rPr>
                 <w:noProof/>
                 <w:webHidden/>
-                <w:sz w:val="32"/>
-                <w:szCs w:val="32"/>
-              </w:rPr>
-              <w:instrText xml:space="preserve"> PAGEREF _Toc150986079 \h </w:instrText>
-            </w:r>
-            <w:r>
-              <w:rPr>
-                <w:noProof/>
-                <w:webHidden/>
-                <w:sz w:val="32"/>
-                <w:szCs w:val="32"/>
-              </w:rPr>
-            </w:r>
-            <w:r>
-              <w:rPr>
-                <w:noProof/>
-                <w:webHidden/>
-                <w:sz w:val="32"/>
-                <w:szCs w:val="32"/>
+                <w:sz w:val="24"/>
+                <w:szCs w:val="24"/>
+              </w:rPr>
+              <w:instrText xml:space="preserve"> PAGEREF _Toc152112805 \h </w:instrText>
+            </w:r>
+            <w:r>
+              <w:rPr>
+                <w:noProof/>
+                <w:webHidden/>
+                <w:sz w:val="24"/>
+                <w:szCs w:val="24"/>
+              </w:rPr>
+            </w:r>
+            <w:r>
+              <w:rPr>
+                <w:noProof/>
+                <w:webHidden/>
+                <w:sz w:val="24"/>
+                <w:szCs w:val="24"/>
               </w:rPr>
               <w:fldChar w:fldCharType="separate"/>
             </w:r>
@@ -986,17 +1030,17 @@
               <w:rPr>
                 <w:noProof/>
                 <w:webHidden/>
-                <w:sz w:val="32"/>
-                <w:szCs w:val="32"/>
-              </w:rPr>
-              <w:t>6</w:t>
-            </w:r>
-            <w:r>
-              <w:rPr>
-                <w:noProof/>
-                <w:webHidden/>
-                <w:sz w:val="32"/>
-                <w:szCs w:val="32"/>
+                <w:sz w:val="24"/>
+                <w:szCs w:val="24"/>
+              </w:rPr>
+              <w:t>4</w:t>
+            </w:r>
+            <w:r>
+              <w:rPr>
+                <w:noProof/>
+                <w:webHidden/>
+                <w:sz w:val="24"/>
+                <w:szCs w:val="24"/>
               </w:rPr>
               <w:fldChar w:fldCharType="end"/>
             </w:r>
@@ -1012,29 +1056,29 @@
               <w:rFonts w:cstheme="minorBidi"/>
               <w:noProof/>
               <w:kern w:val="2"/>
-              <w:sz w:val="32"/>
-              <w:szCs w:val="32"/>
+              <w:sz w:val="24"/>
+              <w:szCs w:val="24"/>
               <w:lang w:eastAsia="es-CL"/>
               <w14:ligatures w14:val="standardContextual"/>
             </w:rPr>
           </w:pPr>
-          <w:hyperlink w:anchor="_Toc150986080" w:history="1">
+          <w:hyperlink w:anchor="_Toc152112806" w:history="1">
             <w:r>
               <w:rPr>
                 <w:rStyle w:val="Hipervnculo"/>
                 <w:rFonts w:ascii="Times New Roman" w:hAnsi="Times New Roman"/>
                 <w:noProof/>
-                <w:sz w:val="32"/>
-                <w:szCs w:val="32"/>
-              </w:rPr>
-              <w:t>Generación de informe.</w:t>
-            </w:r>
-            <w:r>
-              <w:rPr>
-                <w:noProof/>
-                <w:webHidden/>
-                <w:sz w:val="32"/>
-                <w:szCs w:val="32"/>
+                <w:sz w:val="24"/>
+                <w:szCs w:val="24"/>
+              </w:rPr>
+              <w:t>Eliminación de equipo.</w:t>
+            </w:r>
+            <w:r>
+              <w:rPr>
+                <w:noProof/>
+                <w:webHidden/>
+                <w:sz w:val="24"/>
+                <w:szCs w:val="24"/>
               </w:rPr>
               <w:tab/>
             </w:r>
@@ -1042,8 +1086,8 @@
               <w:rPr>
                 <w:noProof/>
                 <w:webHidden/>
-                <w:sz w:val="32"/>
-                <w:szCs w:val="32"/>
+                <w:sz w:val="24"/>
+                <w:szCs w:val="24"/>
               </w:rPr>
               <w:fldChar w:fldCharType="begin"/>
             </w:r>
@@ -1051,25 +1095,25 @@
               <w:rPr>
                 <w:noProof/>
                 <w:webHidden/>
-                <w:sz w:val="32"/>
-                <w:szCs w:val="32"/>
-              </w:rPr>
-              <w:instrText xml:space="preserve"> PAGEREF _Toc150986080 \h </w:instrText>
-            </w:r>
-            <w:r>
-              <w:rPr>
-                <w:noProof/>
-                <w:webHidden/>
-                <w:sz w:val="32"/>
-                <w:szCs w:val="32"/>
-              </w:rPr>
-            </w:r>
-            <w:r>
-              <w:rPr>
-                <w:noProof/>
-                <w:webHidden/>
-                <w:sz w:val="32"/>
-                <w:szCs w:val="32"/>
+                <w:sz w:val="24"/>
+                <w:szCs w:val="24"/>
+              </w:rPr>
+              <w:instrText xml:space="preserve"> PAGEREF _Toc152112806 \h </w:instrText>
+            </w:r>
+            <w:r>
+              <w:rPr>
+                <w:noProof/>
+                <w:webHidden/>
+                <w:sz w:val="24"/>
+                <w:szCs w:val="24"/>
+              </w:rPr>
+            </w:r>
+            <w:r>
+              <w:rPr>
+                <w:noProof/>
+                <w:webHidden/>
+                <w:sz w:val="24"/>
+                <w:szCs w:val="24"/>
               </w:rPr>
               <w:fldChar w:fldCharType="separate"/>
             </w:r>
@@ -1077,17 +1121,17 @@
               <w:rPr>
                 <w:noProof/>
                 <w:webHidden/>
-                <w:sz w:val="32"/>
-                <w:szCs w:val="32"/>
-              </w:rPr>
-              <w:t>6</w:t>
-            </w:r>
-            <w:r>
-              <w:rPr>
-                <w:noProof/>
-                <w:webHidden/>
-                <w:sz w:val="32"/>
-                <w:szCs w:val="32"/>
+                <w:sz w:val="24"/>
+                <w:szCs w:val="24"/>
+              </w:rPr>
+              <w:t>5</w:t>
+            </w:r>
+            <w:r>
+              <w:rPr>
+                <w:noProof/>
+                <w:webHidden/>
+                <w:sz w:val="24"/>
+                <w:szCs w:val="24"/>
               </w:rPr>
               <w:fldChar w:fldCharType="end"/>
             </w:r>
@@ -1103,29 +1147,29 @@
               <w:rFonts w:cstheme="minorBidi"/>
               <w:noProof/>
               <w:kern w:val="2"/>
-              <w:sz w:val="32"/>
-              <w:szCs w:val="32"/>
+              <w:sz w:val="24"/>
+              <w:szCs w:val="24"/>
               <w:lang w:eastAsia="es-CL"/>
               <w14:ligatures w14:val="standardContextual"/>
             </w:rPr>
           </w:pPr>
-          <w:hyperlink w:anchor="_Toc150986081" w:history="1">
+          <w:hyperlink w:anchor="_Toc152112807" w:history="1">
             <w:r>
               <w:rPr>
                 <w:rStyle w:val="Hipervnculo"/>
                 <w:rFonts w:ascii="Times New Roman" w:hAnsi="Times New Roman"/>
                 <w:noProof/>
-                <w:sz w:val="32"/>
-                <w:szCs w:val="32"/>
-              </w:rPr>
-              <w:t>Asignación de equipo.</w:t>
-            </w:r>
-            <w:r>
-              <w:rPr>
-                <w:noProof/>
-                <w:webHidden/>
-                <w:sz w:val="32"/>
-                <w:szCs w:val="32"/>
+                <w:sz w:val="24"/>
+                <w:szCs w:val="24"/>
+              </w:rPr>
+              <w:t>Modificación de equipo.</w:t>
+            </w:r>
+            <w:r>
+              <w:rPr>
+                <w:noProof/>
+                <w:webHidden/>
+                <w:sz w:val="24"/>
+                <w:szCs w:val="24"/>
               </w:rPr>
               <w:tab/>
             </w:r>
@@ -1133,8 +1177,8 @@
               <w:rPr>
                 <w:noProof/>
                 <w:webHidden/>
-                <w:sz w:val="32"/>
-                <w:szCs w:val="32"/>
+                <w:sz w:val="24"/>
+                <w:szCs w:val="24"/>
               </w:rPr>
               <w:fldChar w:fldCharType="begin"/>
             </w:r>
@@ -1142,25 +1186,25 @@
               <w:rPr>
                 <w:noProof/>
                 <w:webHidden/>
-                <w:sz w:val="32"/>
-                <w:szCs w:val="32"/>
-              </w:rPr>
-              <w:instrText xml:space="preserve"> PAGEREF _Toc150986081 \h </w:instrText>
-            </w:r>
-            <w:r>
-              <w:rPr>
-                <w:noProof/>
-                <w:webHidden/>
-                <w:sz w:val="32"/>
-                <w:szCs w:val="32"/>
-              </w:rPr>
-            </w:r>
-            <w:r>
-              <w:rPr>
-                <w:noProof/>
-                <w:webHidden/>
-                <w:sz w:val="32"/>
-                <w:szCs w:val="32"/>
+                <w:sz w:val="24"/>
+                <w:szCs w:val="24"/>
+              </w:rPr>
+              <w:instrText xml:space="preserve"> PAGEREF _Toc152112807 \h </w:instrText>
+            </w:r>
+            <w:r>
+              <w:rPr>
+                <w:noProof/>
+                <w:webHidden/>
+                <w:sz w:val="24"/>
+                <w:szCs w:val="24"/>
+              </w:rPr>
+            </w:r>
+            <w:r>
+              <w:rPr>
+                <w:noProof/>
+                <w:webHidden/>
+                <w:sz w:val="24"/>
+                <w:szCs w:val="24"/>
               </w:rPr>
               <w:fldChar w:fldCharType="separate"/>
             </w:r>
@@ -1168,17 +1212,17 @@
               <w:rPr>
                 <w:noProof/>
                 <w:webHidden/>
-                <w:sz w:val="32"/>
-                <w:szCs w:val="32"/>
-              </w:rPr>
-              <w:t>7</w:t>
-            </w:r>
-            <w:r>
-              <w:rPr>
-                <w:noProof/>
-                <w:webHidden/>
-                <w:sz w:val="32"/>
-                <w:szCs w:val="32"/>
+                <w:sz w:val="24"/>
+                <w:szCs w:val="24"/>
+              </w:rPr>
+              <w:t>6</w:t>
+            </w:r>
+            <w:r>
+              <w:rPr>
+                <w:noProof/>
+                <w:webHidden/>
+                <w:sz w:val="24"/>
+                <w:szCs w:val="24"/>
               </w:rPr>
               <w:fldChar w:fldCharType="end"/>
             </w:r>
@@ -1194,20 +1238,384 @@
               <w:rFonts w:cstheme="minorBidi"/>
               <w:noProof/>
               <w:kern w:val="2"/>
-              <w:sz w:val="32"/>
-              <w:szCs w:val="32"/>
+              <w:sz w:val="24"/>
+              <w:szCs w:val="24"/>
               <w:lang w:eastAsia="es-CL"/>
               <w14:ligatures w14:val="standardContextual"/>
             </w:rPr>
           </w:pPr>
-          <w:hyperlink w:anchor="_Toc150986082" w:history="1">
+          <w:hyperlink w:anchor="_Toc152112808" w:history="1">
             <w:r>
               <w:rPr>
                 <w:rStyle w:val="Hipervnculo"/>
                 <w:rFonts w:ascii="Times New Roman" w:hAnsi="Times New Roman"/>
                 <w:noProof/>
-                <w:sz w:val="32"/>
-                <w:szCs w:val="32"/>
+                <w:sz w:val="24"/>
+                <w:szCs w:val="24"/>
+              </w:rPr>
+              <w:t>Login de usuario.</w:t>
+            </w:r>
+            <w:r>
+              <w:rPr>
+                <w:noProof/>
+                <w:webHidden/>
+                <w:sz w:val="24"/>
+                <w:szCs w:val="24"/>
+              </w:rPr>
+              <w:tab/>
+            </w:r>
+            <w:r>
+              <w:rPr>
+                <w:noProof/>
+                <w:webHidden/>
+                <w:sz w:val="24"/>
+                <w:szCs w:val="24"/>
+              </w:rPr>
+              <w:fldChar w:fldCharType="begin"/>
+            </w:r>
+            <w:r>
+              <w:rPr>
+                <w:noProof/>
+                <w:webHidden/>
+                <w:sz w:val="24"/>
+                <w:szCs w:val="24"/>
+              </w:rPr>
+              <w:instrText xml:space="preserve"> PAGEREF _Toc152112808 \h </w:instrText>
+            </w:r>
+            <w:r>
+              <w:rPr>
+                <w:noProof/>
+                <w:webHidden/>
+                <w:sz w:val="24"/>
+                <w:szCs w:val="24"/>
+              </w:rPr>
+            </w:r>
+            <w:r>
+              <w:rPr>
+                <w:noProof/>
+                <w:webHidden/>
+                <w:sz w:val="24"/>
+                <w:szCs w:val="24"/>
+              </w:rPr>
+              <w:fldChar w:fldCharType="separate"/>
+            </w:r>
+            <w:r>
+              <w:rPr>
+                <w:noProof/>
+                <w:webHidden/>
+                <w:sz w:val="24"/>
+                <w:szCs w:val="24"/>
+              </w:rPr>
+              <w:t>7</w:t>
+            </w:r>
+            <w:r>
+              <w:rPr>
+                <w:noProof/>
+                <w:webHidden/>
+                <w:sz w:val="24"/>
+                <w:szCs w:val="24"/>
+              </w:rPr>
+              <w:fldChar w:fldCharType="end"/>
+            </w:r>
+          </w:hyperlink>
+        </w:p>
+        <w:p>
+          <w:pPr>
+            <w:pStyle w:val="TDC1"/>
+            <w:tabs>
+              <w:tab w:val="right" w:leader="dot" w:pos="8828"/>
+            </w:tabs>
+            <w:rPr>
+              <w:rFonts w:cstheme="minorBidi"/>
+              <w:noProof/>
+              <w:kern w:val="2"/>
+              <w:sz w:val="24"/>
+              <w:szCs w:val="24"/>
+              <w:lang w:eastAsia="es-CL"/>
+              <w14:ligatures w14:val="standardContextual"/>
+            </w:rPr>
+          </w:pPr>
+          <w:hyperlink w:anchor="_Toc152112809" w:history="1">
+            <w:r>
+              <w:rPr>
+                <w:rStyle w:val="Hipervnculo"/>
+                <w:rFonts w:ascii="Times New Roman" w:hAnsi="Times New Roman"/>
+                <w:noProof/>
+                <w:sz w:val="24"/>
+                <w:szCs w:val="24"/>
+              </w:rPr>
+              <w:t>Historial de equipo.</w:t>
+            </w:r>
+            <w:r>
+              <w:rPr>
+                <w:noProof/>
+                <w:webHidden/>
+                <w:sz w:val="24"/>
+                <w:szCs w:val="24"/>
+              </w:rPr>
+              <w:tab/>
+            </w:r>
+            <w:r>
+              <w:rPr>
+                <w:noProof/>
+                <w:webHidden/>
+                <w:sz w:val="24"/>
+                <w:szCs w:val="24"/>
+              </w:rPr>
+              <w:fldChar w:fldCharType="begin"/>
+            </w:r>
+            <w:r>
+              <w:rPr>
+                <w:noProof/>
+                <w:webHidden/>
+                <w:sz w:val="24"/>
+                <w:szCs w:val="24"/>
+              </w:rPr>
+              <w:instrText xml:space="preserve"> PAGEREF _Toc152112809 \h </w:instrText>
+            </w:r>
+            <w:r>
+              <w:rPr>
+                <w:noProof/>
+                <w:webHidden/>
+                <w:sz w:val="24"/>
+                <w:szCs w:val="24"/>
+              </w:rPr>
+            </w:r>
+            <w:r>
+              <w:rPr>
+                <w:noProof/>
+                <w:webHidden/>
+                <w:sz w:val="24"/>
+                <w:szCs w:val="24"/>
+              </w:rPr>
+              <w:fldChar w:fldCharType="separate"/>
+            </w:r>
+            <w:r>
+              <w:rPr>
+                <w:noProof/>
+                <w:webHidden/>
+                <w:sz w:val="24"/>
+                <w:szCs w:val="24"/>
+              </w:rPr>
+              <w:t>7</w:t>
+            </w:r>
+            <w:r>
+              <w:rPr>
+                <w:noProof/>
+                <w:webHidden/>
+                <w:sz w:val="24"/>
+                <w:szCs w:val="24"/>
+              </w:rPr>
+              <w:fldChar w:fldCharType="end"/>
+            </w:r>
+          </w:hyperlink>
+        </w:p>
+        <w:p>
+          <w:pPr>
+            <w:pStyle w:val="TDC1"/>
+            <w:tabs>
+              <w:tab w:val="right" w:leader="dot" w:pos="8828"/>
+            </w:tabs>
+            <w:rPr>
+              <w:rFonts w:cstheme="minorBidi"/>
+              <w:noProof/>
+              <w:kern w:val="2"/>
+              <w:sz w:val="24"/>
+              <w:szCs w:val="24"/>
+              <w:lang w:eastAsia="es-CL"/>
+              <w14:ligatures w14:val="standardContextual"/>
+            </w:rPr>
+          </w:pPr>
+          <w:hyperlink w:anchor="_Toc152112810" w:history="1">
+            <w:r>
+              <w:rPr>
+                <w:rStyle w:val="Hipervnculo"/>
+                <w:rFonts w:ascii="Times New Roman" w:hAnsi="Times New Roman"/>
+                <w:noProof/>
+                <w:sz w:val="24"/>
+                <w:szCs w:val="24"/>
+              </w:rPr>
+              <w:t>Generación de informe.</w:t>
+            </w:r>
+            <w:r>
+              <w:rPr>
+                <w:noProof/>
+                <w:webHidden/>
+                <w:sz w:val="24"/>
+                <w:szCs w:val="24"/>
+              </w:rPr>
+              <w:tab/>
+            </w:r>
+            <w:r>
+              <w:rPr>
+                <w:noProof/>
+                <w:webHidden/>
+                <w:sz w:val="24"/>
+                <w:szCs w:val="24"/>
+              </w:rPr>
+              <w:fldChar w:fldCharType="begin"/>
+            </w:r>
+            <w:r>
+              <w:rPr>
+                <w:noProof/>
+                <w:webHidden/>
+                <w:sz w:val="24"/>
+                <w:szCs w:val="24"/>
+              </w:rPr>
+              <w:instrText xml:space="preserve"> PAGEREF _Toc152112810 \h </w:instrText>
+            </w:r>
+            <w:r>
+              <w:rPr>
+                <w:noProof/>
+                <w:webHidden/>
+                <w:sz w:val="24"/>
+                <w:szCs w:val="24"/>
+              </w:rPr>
+            </w:r>
+            <w:r>
+              <w:rPr>
+                <w:noProof/>
+                <w:webHidden/>
+                <w:sz w:val="24"/>
+                <w:szCs w:val="24"/>
+              </w:rPr>
+              <w:fldChar w:fldCharType="separate"/>
+            </w:r>
+            <w:r>
+              <w:rPr>
+                <w:noProof/>
+                <w:webHidden/>
+                <w:sz w:val="24"/>
+                <w:szCs w:val="24"/>
+              </w:rPr>
+              <w:t>7</w:t>
+            </w:r>
+            <w:r>
+              <w:rPr>
+                <w:noProof/>
+                <w:webHidden/>
+                <w:sz w:val="24"/>
+                <w:szCs w:val="24"/>
+              </w:rPr>
+              <w:fldChar w:fldCharType="end"/>
+            </w:r>
+          </w:hyperlink>
+        </w:p>
+        <w:p>
+          <w:pPr>
+            <w:pStyle w:val="TDC1"/>
+            <w:tabs>
+              <w:tab w:val="right" w:leader="dot" w:pos="8828"/>
+            </w:tabs>
+            <w:rPr>
+              <w:rFonts w:cstheme="minorBidi"/>
+              <w:noProof/>
+              <w:kern w:val="2"/>
+              <w:sz w:val="24"/>
+              <w:szCs w:val="24"/>
+              <w:lang w:eastAsia="es-CL"/>
+              <w14:ligatures w14:val="standardContextual"/>
+            </w:rPr>
+          </w:pPr>
+          <w:hyperlink w:anchor="_Toc152112811" w:history="1">
+            <w:r>
+              <w:rPr>
+                <w:rStyle w:val="Hipervnculo"/>
+                <w:rFonts w:ascii="Times New Roman" w:hAnsi="Times New Roman"/>
+                <w:noProof/>
+                <w:sz w:val="24"/>
+                <w:szCs w:val="24"/>
+              </w:rPr>
+              <w:t>Asignación de equipo.</w:t>
+            </w:r>
+            <w:r>
+              <w:rPr>
+                <w:noProof/>
+                <w:webHidden/>
+                <w:sz w:val="24"/>
+                <w:szCs w:val="24"/>
+              </w:rPr>
+              <w:tab/>
+            </w:r>
+            <w:r>
+              <w:rPr>
+                <w:noProof/>
+                <w:webHidden/>
+                <w:sz w:val="24"/>
+                <w:szCs w:val="24"/>
+              </w:rPr>
+              <w:fldChar w:fldCharType="begin"/>
+            </w:r>
+            <w:r>
+              <w:rPr>
+                <w:noProof/>
+                <w:webHidden/>
+                <w:sz w:val="24"/>
+                <w:szCs w:val="24"/>
+              </w:rPr>
+              <w:instrText xml:space="preserve"> PAGEREF _Toc152112811 \h </w:instrText>
+            </w:r>
+            <w:r>
+              <w:rPr>
+                <w:noProof/>
+                <w:webHidden/>
+                <w:sz w:val="24"/>
+                <w:szCs w:val="24"/>
+              </w:rPr>
+            </w:r>
+            <w:r>
+              <w:rPr>
+                <w:noProof/>
+                <w:webHidden/>
+                <w:sz w:val="24"/>
+                <w:szCs w:val="24"/>
+              </w:rPr>
+              <w:fldChar w:fldCharType="separate"/>
+            </w:r>
+            <w:r>
+              <w:rPr>
+                <w:noProof/>
+                <w:webHidden/>
+                <w:sz w:val="24"/>
+                <w:szCs w:val="24"/>
+              </w:rPr>
+              <w:t>8</w:t>
+            </w:r>
+            <w:r>
+              <w:rPr>
+                <w:noProof/>
+                <w:webHidden/>
+                <w:sz w:val="24"/>
+                <w:szCs w:val="24"/>
+              </w:rPr>
+              <w:fldChar w:fldCharType="end"/>
+            </w:r>
+          </w:hyperlink>
+        </w:p>
+        <w:p>
+          <w:pPr>
+            <w:pStyle w:val="TDC1"/>
+            <w:tabs>
+              <w:tab w:val="right" w:leader="dot" w:pos="8828"/>
+            </w:tabs>
+            <w:rPr>
+              <w:rFonts w:cstheme="minorBidi"/>
+              <w:noProof/>
+              <w:kern w:val="2"/>
+              <w:sz w:val="24"/>
+              <w:szCs w:val="24"/>
+              <w:lang w:eastAsia="es-CL"/>
+              <w14:ligatures w14:val="standardContextual"/>
+            </w:rPr>
+          </w:pPr>
+          <w:hyperlink w:anchor="_Toc152112812" w:history="1">
+            <w:r>
+              <w:rPr>
+                <w:rStyle w:val="Hipervnculo"/>
+                <w:rFonts w:ascii="Times New Roman" w:hAnsi="Times New Roman"/>
+                <w:noProof/>
+                <w:sz w:val="24"/>
+                <w:szCs w:val="24"/>
               </w:rPr>
               <w:t>Creación de código QR.</w:t>
             </w:r>
@@ -1215,8 +1623,8 @@
               <w:rPr>
                 <w:noProof/>
                 <w:webHidden/>
-                <w:sz w:val="32"/>
-                <w:szCs w:val="32"/>
+                <w:sz w:val="24"/>
+                <w:szCs w:val="24"/>
               </w:rPr>
               <w:tab/>
             </w:r>
@@ -1224,8 +1632,8 @@
               <w:rPr>
                 <w:noProof/>
                 <w:webHidden/>
-                <w:sz w:val="32"/>
-                <w:szCs w:val="32"/>
+                <w:sz w:val="24"/>
+                <w:szCs w:val="24"/>
               </w:rPr>
               <w:fldChar w:fldCharType="begin"/>
             </w:r>
@@ -1233,25 +1641,25 @@
               <w:rPr>
                 <w:noProof/>
                 <w:webHidden/>
-                <w:sz w:val="32"/>
-                <w:szCs w:val="32"/>
-              </w:rPr>
-              <w:instrText xml:space="preserve"> PAGEREF _Toc150986082 \h </w:instrText>
-            </w:r>
-            <w:r>
-              <w:rPr>
-                <w:noProof/>
-                <w:webHidden/>
-                <w:sz w:val="32"/>
-                <w:szCs w:val="32"/>
-              </w:rPr>
-            </w:r>
-            <w:r>
-              <w:rPr>
-                <w:noProof/>
-                <w:webHidden/>
-                <w:sz w:val="32"/>
-                <w:szCs w:val="32"/>
+                <w:sz w:val="24"/>
+                <w:szCs w:val="24"/>
+              </w:rPr>
+              <w:instrText xml:space="preserve"> PAGEREF _Toc152112812 \h </w:instrText>
+            </w:r>
+            <w:r>
+              <w:rPr>
+                <w:noProof/>
+                <w:webHidden/>
+                <w:sz w:val="24"/>
+                <w:szCs w:val="24"/>
+              </w:rPr>
+            </w:r>
+            <w:r>
+              <w:rPr>
+                <w:noProof/>
+                <w:webHidden/>
+                <w:sz w:val="24"/>
+                <w:szCs w:val="24"/>
               </w:rPr>
               <w:fldChar w:fldCharType="separate"/>
             </w:r>
@@ -1259,17 +1667,292 @@
               <w:rPr>
                 <w:noProof/>
                 <w:webHidden/>
-                <w:sz w:val="32"/>
-                <w:szCs w:val="32"/>
-              </w:rPr>
-              <w:t>7</w:t>
-            </w:r>
-            <w:r>
-              <w:rPr>
-                <w:noProof/>
-                <w:webHidden/>
-                <w:sz w:val="32"/>
-                <w:szCs w:val="32"/>
+                <w:sz w:val="24"/>
+                <w:szCs w:val="24"/>
+              </w:rPr>
+              <w:t>8</w:t>
+            </w:r>
+            <w:r>
+              <w:rPr>
+                <w:noProof/>
+                <w:webHidden/>
+                <w:sz w:val="24"/>
+                <w:szCs w:val="24"/>
+              </w:rPr>
+              <w:fldChar w:fldCharType="end"/>
+            </w:r>
+          </w:hyperlink>
+        </w:p>
+        <w:p>
+          <w:pPr>
+            <w:pStyle w:val="TDC1"/>
+            <w:tabs>
+              <w:tab w:val="right" w:leader="dot" w:pos="8828"/>
+            </w:tabs>
+            <w:rPr>
+              <w:rFonts w:cstheme="minorBidi"/>
+              <w:noProof/>
+              <w:kern w:val="2"/>
+              <w:sz w:val="24"/>
+              <w:szCs w:val="24"/>
+              <w:lang w:eastAsia="es-CL"/>
+              <w14:ligatures w14:val="standardContextual"/>
+            </w:rPr>
+          </w:pPr>
+          <w:hyperlink w:anchor="_Toc152112813" w:history="1">
+            <w:r>
+              <w:rPr>
+                <w:rStyle w:val="Hipervnculo"/>
+                <w:rFonts w:ascii="Times New Roman" w:hAnsi="Times New Roman"/>
+                <w:b/>
+                <w:bCs/>
+                <w:noProof/>
+                <w:sz w:val="24"/>
+                <w:szCs w:val="24"/>
+              </w:rPr>
+              <w:t>Base de datos.</w:t>
+            </w:r>
+            <w:r>
+              <w:rPr>
+                <w:noProof/>
+                <w:webHidden/>
+                <w:sz w:val="24"/>
+                <w:szCs w:val="24"/>
+              </w:rPr>
+              <w:tab/>
+            </w:r>
+            <w:r>
+              <w:rPr>
+                <w:noProof/>
+                <w:webHidden/>
+                <w:sz w:val="24"/>
+                <w:szCs w:val="24"/>
+              </w:rPr>
+              <w:fldChar w:fldCharType="begin"/>
+            </w:r>
+            <w:r>
+              <w:rPr>
+                <w:noProof/>
+                <w:webHidden/>
+                <w:sz w:val="24"/>
+                <w:szCs w:val="24"/>
+              </w:rPr>
+              <w:instrText xml:space="preserve"> PAGEREF _Toc152112813 \h </w:instrText>
+            </w:r>
+            <w:r>
+              <w:rPr>
+                <w:noProof/>
+                <w:webHidden/>
+                <w:sz w:val="24"/>
+                <w:szCs w:val="24"/>
+              </w:rPr>
+            </w:r>
+            <w:r>
+              <w:rPr>
+                <w:noProof/>
+                <w:webHidden/>
+                <w:sz w:val="24"/>
+                <w:szCs w:val="24"/>
+              </w:rPr>
+              <w:fldChar w:fldCharType="separate"/>
+            </w:r>
+            <w:r>
+              <w:rPr>
+                <w:noProof/>
+                <w:webHidden/>
+                <w:sz w:val="24"/>
+                <w:szCs w:val="24"/>
+              </w:rPr>
+              <w:t>9</w:t>
+            </w:r>
+            <w:r>
+              <w:rPr>
+                <w:noProof/>
+                <w:webHidden/>
+                <w:sz w:val="24"/>
+                <w:szCs w:val="24"/>
+              </w:rPr>
+              <w:fldChar w:fldCharType="end"/>
+            </w:r>
+          </w:hyperlink>
+        </w:p>
+        <w:p>
+          <w:pPr>
+            <w:pStyle w:val="TDC1"/>
+            <w:tabs>
+              <w:tab w:val="right" w:leader="dot" w:pos="8828"/>
+            </w:tabs>
+            <w:rPr>
+              <w:rFonts w:cstheme="minorBidi"/>
+              <w:noProof/>
+              <w:kern w:val="2"/>
+              <w:sz w:val="24"/>
+              <w:szCs w:val="24"/>
+              <w:lang w:eastAsia="es-CL"/>
+              <w14:ligatures w14:val="standardContextual"/>
+            </w:rPr>
+          </w:pPr>
+          <w:hyperlink w:anchor="_Toc152112814" w:history="1">
+            <w:r>
+              <w:rPr>
+                <w:rStyle w:val="Hipervnculo"/>
+                <w:rFonts w:ascii="Times New Roman" w:hAnsi="Times New Roman"/>
+                <w:noProof/>
+                <w:sz w:val="24"/>
+                <w:szCs w:val="24"/>
+              </w:rPr>
+              <w:t>Modelo MER.</w:t>
+            </w:r>
+            <w:r>
+              <w:rPr>
+                <w:noProof/>
+                <w:webHidden/>
+                <w:sz w:val="24"/>
+                <w:szCs w:val="24"/>
+              </w:rPr>
+              <w:tab/>
+            </w:r>
+            <w:r>
+              <w:rPr>
+                <w:noProof/>
+                <w:webHidden/>
+                <w:sz w:val="24"/>
+                <w:szCs w:val="24"/>
+              </w:rPr>
+              <w:fldChar w:fldCharType="begin"/>
+            </w:r>
+            <w:r>
+              <w:rPr>
+                <w:noProof/>
+                <w:webHidden/>
+                <w:sz w:val="24"/>
+                <w:szCs w:val="24"/>
+              </w:rPr>
+              <w:instrText xml:space="preserve"> PAGEREF _Toc152112814 \h </w:instrText>
+            </w:r>
+            <w:r>
+              <w:rPr>
+                <w:noProof/>
+                <w:webHidden/>
+                <w:sz w:val="24"/>
+                <w:szCs w:val="24"/>
+              </w:rPr>
+            </w:r>
+            <w:r>
+              <w:rPr>
+                <w:noProof/>
+                <w:webHidden/>
+                <w:sz w:val="24"/>
+                <w:szCs w:val="24"/>
+              </w:rPr>
+              <w:fldChar w:fldCharType="separate"/>
+            </w:r>
+            <w:r>
+              <w:rPr>
+                <w:noProof/>
+                <w:webHidden/>
+                <w:sz w:val="24"/>
+                <w:szCs w:val="24"/>
+              </w:rPr>
+              <w:t>9</w:t>
+            </w:r>
+            <w:r>
+              <w:rPr>
+                <w:noProof/>
+                <w:webHidden/>
+                <w:sz w:val="24"/>
+                <w:szCs w:val="24"/>
+              </w:rPr>
+              <w:fldChar w:fldCharType="end"/>
+            </w:r>
+          </w:hyperlink>
+        </w:p>
+        <w:p>
+          <w:pPr>
+            <w:pStyle w:val="TDC1"/>
+            <w:tabs>
+              <w:tab w:val="right" w:leader="dot" w:pos="8828"/>
+            </w:tabs>
+            <w:rPr>
+              <w:rFonts w:cstheme="minorBidi"/>
+              <w:noProof/>
+              <w:kern w:val="2"/>
+              <w:sz w:val="24"/>
+              <w:szCs w:val="24"/>
+              <w:lang w:eastAsia="es-CL"/>
+              <w14:ligatures w14:val="standardContextual"/>
+            </w:rPr>
+          </w:pPr>
+          <w:hyperlink w:anchor="_Toc152112815" w:history="1">
+            <w:r>
+              <w:rPr>
+                <w:rStyle w:val="Hipervnculo"/>
+                <w:rFonts w:ascii="Times New Roman" w:hAnsi="Times New Roman"/>
+                <w:noProof/>
+                <w:sz w:val="24"/>
+                <w:szCs w:val="24"/>
+              </w:rPr>
+              <w:t>Modelo MR.</w:t>
+            </w:r>
+            <w:r>
+              <w:rPr>
+                <w:noProof/>
+                <w:webHidden/>
+                <w:sz w:val="24"/>
+                <w:szCs w:val="24"/>
+              </w:rPr>
+              <w:tab/>
+            </w:r>
+            <w:r>
+              <w:rPr>
+                <w:noProof/>
+                <w:webHidden/>
+                <w:sz w:val="24"/>
+                <w:szCs w:val="24"/>
+              </w:rPr>
+              <w:fldChar w:fldCharType="begin"/>
+            </w:r>
+            <w:r>
+              <w:rPr>
+                <w:noProof/>
+                <w:webHidden/>
+                <w:sz w:val="24"/>
+                <w:szCs w:val="24"/>
+              </w:rPr>
+              <w:instrText xml:space="preserve"> PAGEREF _Toc152112815 \h </w:instrText>
+            </w:r>
+            <w:r>
+              <w:rPr>
+                <w:noProof/>
+                <w:webHidden/>
+                <w:sz w:val="24"/>
+                <w:szCs w:val="24"/>
+              </w:rPr>
+            </w:r>
+            <w:r>
+              <w:rPr>
+                <w:noProof/>
+                <w:webHidden/>
+                <w:sz w:val="24"/>
+                <w:szCs w:val="24"/>
+              </w:rPr>
+              <w:fldChar w:fldCharType="separate"/>
+            </w:r>
+            <w:r>
+              <w:rPr>
+                <w:noProof/>
+                <w:webHidden/>
+                <w:sz w:val="24"/>
+                <w:szCs w:val="24"/>
+              </w:rPr>
+              <w:t>9</w:t>
+            </w:r>
+            <w:r>
+              <w:rPr>
+                <w:noProof/>
+                <w:webHidden/>
+                <w:sz w:val="24"/>
+                <w:szCs w:val="24"/>
               </w:rPr>
               <w:fldChar w:fldCharType="end"/>
             </w:r>
@@ -1281,8 +1964,8 @@
               <w:rFonts w:ascii="Times New Roman" w:hAnsi="Times New Roman" w:cs="Times New Roman"/>
               <w:b/>
               <w:bCs/>
-              <w:sz w:val="48"/>
-              <w:szCs w:val="48"/>
+              <w:sz w:val="56"/>
+              <w:szCs w:val="56"/>
             </w:rPr>
             <w:fldChar w:fldCharType="end"/>
           </w:r>
@@ -1314,34 +1997,488 @@
         </w:rPr>
         <w:br w:type="page"/>
       </w:r>
-    </w:p>
-    <w:p>
-      <w:pPr>
-        <w:rPr>
-          <w:rFonts w:ascii="Times New Roman" w:hAnsi="Times New Roman" w:cs="Times New Roman"/>
-          <w:sz w:val="28"/>
-          <w:szCs w:val="28"/>
-        </w:rPr>
-      </w:pPr>
+      <w:bookmarkStart w:id="0" w:name="_Hlk152111730"/>
     </w:p>
     <w:p>
       <w:pPr>
         <w:pStyle w:val="Ttulo1"/>
         <w:rPr>
           <w:rFonts w:ascii="Times New Roman" w:hAnsi="Times New Roman" w:cs="Times New Roman"/>
+          <w:b/>
+          <w:bCs/>
           <w:color w:val="auto"/>
           <w:sz w:val="28"/>
           <w:szCs w:val="28"/>
         </w:rPr>
       </w:pPr>
-      <w:bookmarkStart w:id="0" w:name="_Toc150986075"/>
-      <w:r>
-        <w:rPr>
-          <w:rFonts w:ascii="Times New Roman" w:hAnsi="Times New Roman" w:cs="Times New Roman"/>
+      <w:bookmarkStart w:id="1" w:name="_Toc152112801"/>
+      <w:r>
+        <w:rPr>
+          <w:rFonts w:ascii="Times New Roman" w:hAnsi="Times New Roman" w:cs="Times New Roman"/>
+          <w:b/>
+          <w:bCs/>
           <w:color w:val="auto"/>
           <w:sz w:val="28"/>
           <w:szCs w:val="28"/>
         </w:rPr>
+        <w:lastRenderedPageBreak/>
+        <w:t>Requisitos del software</w:t>
+      </w:r>
+      <w:r>
+        <w:rPr>
+          <w:rFonts w:ascii="Times New Roman" w:hAnsi="Times New Roman" w:cs="Times New Roman"/>
+          <w:b/>
+          <w:bCs/>
+          <w:color w:val="auto"/>
+          <w:sz w:val="28"/>
+          <w:szCs w:val="28"/>
+        </w:rPr>
+        <w:t>.</w:t>
+      </w:r>
+      <w:bookmarkEnd w:id="1"/>
+      <w:r>
+        <w:rPr>
+          <w:rFonts w:ascii="Times New Roman" w:hAnsi="Times New Roman" w:cs="Times New Roman"/>
+          <w:b/>
+          <w:bCs/>
+          <w:color w:val="auto"/>
+          <w:sz w:val="28"/>
+          <w:szCs w:val="28"/>
+        </w:rPr>
+        <w:br/>
+      </w:r>
+    </w:p>
+    <w:p>
+      <w:pPr>
+        <w:pStyle w:val="Ttulo1"/>
+        <w:rPr>
+          <w:rFonts w:ascii="Times New Roman" w:hAnsi="Times New Roman" w:cs="Times New Roman"/>
+          <w:color w:val="auto"/>
+          <w:sz w:val="28"/>
+          <w:szCs w:val="28"/>
+        </w:rPr>
+      </w:pPr>
+      <w:bookmarkStart w:id="2" w:name="_Toc152112802"/>
+      <w:r>
+        <w:rPr>
+          <w:rFonts w:ascii="Times New Roman" w:hAnsi="Times New Roman" w:cs="Times New Roman"/>
+          <w:color w:val="auto"/>
+          <w:sz w:val="28"/>
+          <w:szCs w:val="28"/>
+        </w:rPr>
+        <w:t>Requisitos funcionales</w:t>
+      </w:r>
+      <w:r>
+        <w:rPr>
+          <w:rFonts w:ascii="Times New Roman" w:hAnsi="Times New Roman" w:cs="Times New Roman"/>
+          <w:color w:val="auto"/>
+          <w:sz w:val="28"/>
+          <w:szCs w:val="28"/>
+        </w:rPr>
+        <w:t>.</w:t>
+      </w:r>
+      <w:bookmarkEnd w:id="2"/>
+    </w:p>
+    <w:p/>
+    <w:p>
+      <w:pPr>
+        <w:pStyle w:val="Prrafodelista"/>
+        <w:numPr>
+          <w:ilvl w:val="0"/>
+          <w:numId w:val="4"/>
+        </w:numPr>
+      </w:pPr>
+      <w:r>
+        <w:rPr>
+          <w:b/>
+          <w:bCs/>
+        </w:rPr>
+        <w:t xml:space="preserve">Registro de </w:t>
+      </w:r>
+      <w:r>
+        <w:rPr>
+          <w:b/>
+          <w:bCs/>
+        </w:rPr>
+        <w:t>e</w:t>
+      </w:r>
+      <w:r>
+        <w:rPr>
+          <w:b/>
+          <w:bCs/>
+        </w:rPr>
+        <w:t>quipos:</w:t>
+      </w:r>
+      <w:r>
+        <w:t xml:space="preserve"> La capacidad de ingresar y almacenar información detallada sobre cada equipo, incluyendo número de serie, modelo, especificaciones técnicas y propietario.</w:t>
+      </w:r>
+      <w:r>
+        <w:br/>
+      </w:r>
+    </w:p>
+    <w:p>
+      <w:pPr>
+        <w:pStyle w:val="Prrafodelista"/>
+        <w:numPr>
+          <w:ilvl w:val="0"/>
+          <w:numId w:val="4"/>
+        </w:numPr>
+      </w:pPr>
+      <w:r>
+        <w:rPr>
+          <w:b/>
+          <w:bCs/>
+        </w:rPr>
+        <w:t xml:space="preserve">Seguimiento de </w:t>
+      </w:r>
+      <w:r>
+        <w:rPr>
+          <w:b/>
+          <w:bCs/>
+        </w:rPr>
+        <w:t>m</w:t>
+      </w:r>
+      <w:r>
+        <w:rPr>
+          <w:b/>
+          <w:bCs/>
+        </w:rPr>
+        <w:t>ovimientos:</w:t>
+      </w:r>
+      <w:r>
+        <w:t xml:space="preserve"> La capacidad de rastrear la ubicación y los cambios de estado de los equipos a lo largo del tiempo, registrando traslados, asignaciones y cambios de propiedad.</w:t>
+      </w:r>
+      <w:r>
+        <w:br/>
+      </w:r>
+    </w:p>
+    <w:p>
+      <w:pPr>
+        <w:pStyle w:val="Prrafodelista"/>
+        <w:numPr>
+          <w:ilvl w:val="0"/>
+          <w:numId w:val="4"/>
+        </w:numPr>
+      </w:pPr>
+      <w:r>
+        <w:rPr>
+          <w:b/>
+          <w:bCs/>
+        </w:rPr>
+        <w:t>Asignación de equipos:</w:t>
+      </w:r>
+      <w:r>
+        <w:t xml:space="preserve"> Capacidad para asociar equipos con usuarios específicos, facilitando la asignación y seguimiento individualizado.</w:t>
+      </w:r>
+      <w:r>
+        <w:t xml:space="preserve"> </w:t>
+      </w:r>
+      <w:r>
+        <w:br/>
+      </w:r>
+    </w:p>
+    <w:p>
+      <w:pPr>
+        <w:pStyle w:val="Prrafodelista"/>
+        <w:numPr>
+          <w:ilvl w:val="0"/>
+          <w:numId w:val="4"/>
+        </w:numPr>
+      </w:pPr>
+      <w:r>
+        <w:rPr>
+          <w:b/>
+          <w:bCs/>
+        </w:rPr>
+        <w:t xml:space="preserve">Historial de </w:t>
+      </w:r>
+      <w:r>
+        <w:rPr>
+          <w:b/>
+          <w:bCs/>
+        </w:rPr>
+        <w:t>m</w:t>
+      </w:r>
+      <w:r>
+        <w:rPr>
+          <w:b/>
+          <w:bCs/>
+        </w:rPr>
+        <w:t>antenimiento</w:t>
+      </w:r>
+      <w:r>
+        <w:rPr>
+          <w:b/>
+          <w:bCs/>
+        </w:rPr>
+        <w:t xml:space="preserve"> y trazabilidad:</w:t>
+      </w:r>
+      <w:r>
+        <w:t xml:space="preserve"> Un módulo para seguir el historial de mantenimiento de cada equipo, incluyendo reparaciones, actualizaciones y cambios de componentes</w:t>
+      </w:r>
+      <w:r>
+        <w:t>, y de su paso por distintas asignaciones e ingresos</w:t>
+      </w:r>
+      <w:r>
+        <w:t>.</w:t>
+      </w:r>
+      <w:r>
+        <w:br/>
+      </w:r>
+    </w:p>
+    <w:p>
+      <w:pPr>
+        <w:pStyle w:val="Prrafodelista"/>
+        <w:numPr>
+          <w:ilvl w:val="0"/>
+          <w:numId w:val="4"/>
+        </w:numPr>
+      </w:pPr>
+      <w:r>
+        <w:rPr>
+          <w:b/>
+          <w:bCs/>
+        </w:rPr>
+        <w:t>Generación de Informes:</w:t>
+      </w:r>
+      <w:r>
+        <w:t xml:space="preserve"> Herramientas para generar informes detallados sobre la trazabilidad de los equipos, proporcionando </w:t>
+      </w:r>
+      <w:r>
+        <w:t>documentos pdf</w:t>
+      </w:r>
+      <w:r>
+        <w:t xml:space="preserve"> </w:t>
+      </w:r>
+      <w:r>
+        <w:t>basados en sus</w:t>
+      </w:r>
+      <w:r>
+        <w:t xml:space="preserve"> movimientos</w:t>
+      </w:r>
+      <w:r>
+        <w:t>, tipos, costos</w:t>
+      </w:r>
+      <w:r>
+        <w:t xml:space="preserve"> y estado actual.</w:t>
+      </w:r>
+      <w:r>
+        <w:br/>
+      </w:r>
+    </w:p>
+    <w:p>
+      <w:pPr>
+        <w:pStyle w:val="Ttulo1"/>
+        <w:rPr>
+          <w:rFonts w:ascii="Times New Roman" w:hAnsi="Times New Roman" w:cs="Times New Roman"/>
+          <w:color w:val="auto"/>
+          <w:sz w:val="28"/>
+          <w:szCs w:val="28"/>
+        </w:rPr>
+      </w:pPr>
+      <w:bookmarkStart w:id="3" w:name="_Toc152112803"/>
+      <w:r>
+        <w:rPr>
+          <w:rFonts w:ascii="Times New Roman" w:hAnsi="Times New Roman" w:cs="Times New Roman"/>
+          <w:color w:val="auto"/>
+          <w:sz w:val="28"/>
+          <w:szCs w:val="28"/>
+        </w:rPr>
+        <w:t>Requisitos no funcionales</w:t>
+      </w:r>
+      <w:r>
+        <w:rPr>
+          <w:rFonts w:ascii="Times New Roman" w:hAnsi="Times New Roman" w:cs="Times New Roman"/>
+          <w:color w:val="auto"/>
+          <w:sz w:val="28"/>
+          <w:szCs w:val="28"/>
+        </w:rPr>
+        <w:t>.</w:t>
+      </w:r>
+      <w:bookmarkEnd w:id="3"/>
+    </w:p>
+    <w:p/>
+    <w:p>
+      <w:pPr>
+        <w:pStyle w:val="Prrafodelista"/>
+        <w:numPr>
+          <w:ilvl w:val="0"/>
+          <w:numId w:val="4"/>
+        </w:numPr>
+      </w:pPr>
+      <w:r>
+        <w:rPr>
+          <w:b/>
+          <w:bCs/>
+        </w:rPr>
+        <w:t>Escalabilidad:</w:t>
+      </w:r>
+      <w:r>
+        <w:t xml:space="preserve"> La capacidad de adaptarse y manejar un aumento en el número de equipos y usuarios sin comprometer el rendimiento.</w:t>
+      </w:r>
+      <w:r>
+        <w:br/>
+      </w:r>
+    </w:p>
+    <w:p>
+      <w:pPr>
+        <w:pStyle w:val="Prrafodelista"/>
+        <w:numPr>
+          <w:ilvl w:val="0"/>
+          <w:numId w:val="4"/>
+        </w:numPr>
+      </w:pPr>
+      <w:r>
+        <w:rPr>
+          <w:b/>
+          <w:bCs/>
+        </w:rPr>
+        <w:t>Seguridad:</w:t>
+      </w:r>
+      <w:r>
+        <w:t xml:space="preserve"> Garantizar la protección de la información confidencial almacenada en el sistema, mediante autenticación segura, autorización adecuada y medidas de cifrado.</w:t>
+      </w:r>
+      <w:r>
+        <w:br/>
+      </w:r>
+    </w:p>
+    <w:p>
+      <w:pPr>
+        <w:pStyle w:val="Prrafodelista"/>
+        <w:numPr>
+          <w:ilvl w:val="0"/>
+          <w:numId w:val="4"/>
+        </w:numPr>
+      </w:pPr>
+      <w:r>
+        <w:rPr>
+          <w:b/>
+          <w:bCs/>
+        </w:rPr>
+        <w:t>Desempeño:</w:t>
+      </w:r>
+      <w:r>
+        <w:t xml:space="preserve"> El sistema debe ser eficiente y proporcionar respuestas rápidas incluso con grandes volúmenes de datos, para mantener la productividad y la eficacia en entornos con numerosos equipos</w:t>
+      </w:r>
+      <w:r>
+        <w:t xml:space="preserve"> y gráficos y/o reportes generados</w:t>
+      </w:r>
+      <w:r>
+        <w:t>.</w:t>
+      </w:r>
+      <w:r>
+        <w:br/>
+      </w:r>
+    </w:p>
+    <w:p>
+      <w:pPr>
+        <w:pStyle w:val="Prrafodelista"/>
+        <w:numPr>
+          <w:ilvl w:val="0"/>
+          <w:numId w:val="4"/>
+        </w:numPr>
+      </w:pPr>
+      <w:r>
+        <w:rPr>
+          <w:b/>
+          <w:bCs/>
+        </w:rPr>
+        <w:t>Usabilidad:</w:t>
+      </w:r>
+      <w:r>
+        <w:t xml:space="preserve"> Interfaz de usuario intuitiva y fácil de usar para facilitar la navegación y la realización de tareas, minimizando la necesidad de capacitación extensa.</w:t>
+      </w:r>
+      <w:r>
+        <w:br/>
+      </w:r>
+    </w:p>
+    <w:p>
+      <w:pPr>
+        <w:pStyle w:val="Prrafodelista"/>
+        <w:numPr>
+          <w:ilvl w:val="0"/>
+          <w:numId w:val="4"/>
+        </w:numPr>
+      </w:pPr>
+      <w:r>
+        <w:rPr>
+          <w:b/>
+          <w:bCs/>
+        </w:rPr>
+        <w:t>Disponibilidad:</w:t>
+      </w:r>
+      <w:r>
+        <w:t xml:space="preserve"> Garantizar un alto nivel de disponibilidad para que la información sobre la trazabilidad de equipos esté siempre accesible</w:t>
+      </w:r>
+      <w:r>
+        <w:t>.</w:t>
+      </w:r>
+    </w:p>
+    <w:p>
+      <w:pPr>
+        <w:pStyle w:val="Ttulo1"/>
+        <w:rPr>
+          <w:rFonts w:ascii="Times New Roman" w:hAnsi="Times New Roman" w:cs="Times New Roman"/>
+          <w:b/>
+          <w:bCs/>
+          <w:color w:val="auto"/>
+          <w:sz w:val="28"/>
+          <w:szCs w:val="28"/>
+        </w:rPr>
+      </w:pPr>
+      <w:bookmarkStart w:id="4" w:name="_Toc152112804"/>
+      <w:r>
+        <w:rPr>
+          <w:rFonts w:ascii="Times New Roman" w:hAnsi="Times New Roman" w:cs="Times New Roman"/>
+          <w:b/>
+          <w:bCs/>
+          <w:color w:val="auto"/>
+          <w:sz w:val="28"/>
+          <w:szCs w:val="28"/>
+        </w:rPr>
+        <w:lastRenderedPageBreak/>
+        <w:t>Especificación de requisitos</w:t>
+      </w:r>
+      <w:r>
+        <w:rPr>
+          <w:rFonts w:ascii="Times New Roman" w:hAnsi="Times New Roman" w:cs="Times New Roman"/>
+          <w:b/>
+          <w:bCs/>
+          <w:color w:val="auto"/>
+          <w:sz w:val="28"/>
+          <w:szCs w:val="28"/>
+        </w:rPr>
+        <w:t>.</w:t>
+      </w:r>
+      <w:bookmarkEnd w:id="4"/>
+    </w:p>
+    <w:p>
+      <w:pPr>
+        <w:rPr>
+          <w:rFonts w:ascii="Times New Roman" w:hAnsi="Times New Roman" w:cs="Times New Roman"/>
+          <w:sz w:val="28"/>
+          <w:szCs w:val="28"/>
+        </w:rPr>
+      </w:pPr>
+    </w:p>
+    <w:p>
+      <w:pPr>
+        <w:pStyle w:val="Ttulo1"/>
+        <w:rPr>
+          <w:rFonts w:ascii="Times New Roman" w:hAnsi="Times New Roman" w:cs="Times New Roman"/>
+          <w:color w:val="auto"/>
+          <w:sz w:val="28"/>
+          <w:szCs w:val="28"/>
+        </w:rPr>
+      </w:pPr>
+      <w:bookmarkStart w:id="5" w:name="_Toc152112805"/>
+      <w:r>
+        <w:rPr>
+          <w:rFonts w:ascii="Times New Roman" w:hAnsi="Times New Roman" w:cs="Times New Roman"/>
+          <w:color w:val="auto"/>
+          <w:sz w:val="28"/>
+          <w:szCs w:val="28"/>
+        </w:rPr>
         <w:t>In</w:t>
       </w:r>
       <w:r>
@@ -1362,8 +2499,9 @@
         </w:rPr>
         <w:t>.</w:t>
       </w:r>
-      <w:bookmarkEnd w:id="0"/>
-    </w:p>
+      <w:bookmarkEnd w:id="5"/>
+    </w:p>
+    <w:bookmarkEnd w:id="0"/>
     <w:p/>
     <w:p>
       <w:pPr>
@@ -1714,7 +2852,7 @@
           <w:szCs w:val="28"/>
         </w:rPr>
       </w:pPr>
-      <w:bookmarkStart w:id="1" w:name="_Toc150986076"/>
+      <w:bookmarkStart w:id="6" w:name="_Toc152112806"/>
       <w:r>
         <w:rPr>
           <w:rFonts w:ascii="Times New Roman" w:hAnsi="Times New Roman" w:cs="Times New Roman"/>
@@ -1725,7 +2863,7 @@
         <w:lastRenderedPageBreak/>
         <w:t>Eliminación de equipo.</w:t>
       </w:r>
-      <w:bookmarkEnd w:id="1"/>
+      <w:bookmarkEnd w:id="6"/>
     </w:p>
     <w:p/>
     <w:p>
@@ -1908,7 +3046,7 @@
           <w:szCs w:val="28"/>
         </w:rPr>
       </w:pPr>
-      <w:bookmarkStart w:id="2" w:name="_Toc150986077"/>
+      <w:bookmarkStart w:id="7" w:name="_Toc152112807"/>
       <w:r>
         <w:rPr>
           <w:rFonts w:ascii="Times New Roman" w:hAnsi="Times New Roman" w:cs="Times New Roman"/>
@@ -1919,7 +3057,7 @@
         <w:lastRenderedPageBreak/>
         <w:t>Modificación de equipo.</w:t>
       </w:r>
-      <w:bookmarkEnd w:id="2"/>
+      <w:bookmarkEnd w:id="7"/>
     </w:p>
     <w:p/>
     <w:p>
@@ -2266,7 +3404,7 @@
           <w:szCs w:val="28"/>
         </w:rPr>
       </w:pPr>
-      <w:bookmarkStart w:id="3" w:name="_Toc150986078"/>
+      <w:bookmarkStart w:id="8" w:name="_Toc152112808"/>
       <w:r>
         <w:rPr>
           <w:rFonts w:ascii="Times New Roman" w:hAnsi="Times New Roman" w:cs="Times New Roman"/>
@@ -2277,7 +3415,7 @@
         <w:lastRenderedPageBreak/>
         <w:t>Login de usuario.</w:t>
       </w:r>
-      <w:bookmarkEnd w:id="3"/>
+      <w:bookmarkEnd w:id="8"/>
     </w:p>
     <w:p/>
     <w:p>
@@ -2421,7 +3559,7 @@
           <w:szCs w:val="28"/>
         </w:rPr>
       </w:pPr>
-      <w:bookmarkStart w:id="4" w:name="_Toc150986079"/>
+      <w:bookmarkStart w:id="9" w:name="_Toc152112809"/>
       <w:r>
         <w:rPr>
           <w:rFonts w:ascii="Times New Roman" w:hAnsi="Times New Roman" w:cs="Times New Roman"/>
@@ -2440,7 +3578,7 @@
         </w:rPr>
         <w:t xml:space="preserve"> de equipo.</w:t>
       </w:r>
-      <w:bookmarkEnd w:id="4"/>
+      <w:bookmarkEnd w:id="9"/>
     </w:p>
     <w:p/>
     <w:p>
@@ -2575,7 +3713,7 @@
           <w:szCs w:val="28"/>
         </w:rPr>
       </w:pPr>
-      <w:bookmarkStart w:id="5" w:name="_Toc150986080"/>
+      <w:bookmarkStart w:id="10" w:name="_Toc152112810"/>
       <w:r>
         <w:rPr>
           <w:rFonts w:ascii="Times New Roman" w:hAnsi="Times New Roman" w:cs="Times New Roman"/>
@@ -2585,7 +3723,7 @@
         </w:rPr>
         <w:t>Generación de informe.</w:t>
       </w:r>
-      <w:bookmarkEnd w:id="5"/>
+      <w:bookmarkEnd w:id="10"/>
     </w:p>
     <w:p/>
     <w:p>
@@ -2729,7 +3867,7 @@
           <w:szCs w:val="28"/>
         </w:rPr>
       </w:pPr>
-      <w:bookmarkStart w:id="6" w:name="_Toc150986081"/>
+      <w:bookmarkStart w:id="11" w:name="_Toc152112811"/>
       <w:r>
         <w:rPr>
           <w:rFonts w:ascii="Times New Roman" w:hAnsi="Times New Roman" w:cs="Times New Roman"/>
@@ -2740,7 +3878,7 @@
         <w:lastRenderedPageBreak/>
         <w:t>Asignación de equipo.</w:t>
       </w:r>
-      <w:bookmarkEnd w:id="6"/>
+      <w:bookmarkEnd w:id="11"/>
     </w:p>
     <w:p>
       <w:pPr>
@@ -2964,7 +4102,7 @@
           <w:szCs w:val="28"/>
         </w:rPr>
       </w:pPr>
-      <w:bookmarkStart w:id="7" w:name="_Toc150986082"/>
+      <w:bookmarkStart w:id="12" w:name="_Toc152112812"/>
       <w:r>
         <w:rPr>
           <w:rFonts w:ascii="Times New Roman" w:hAnsi="Times New Roman" w:cs="Times New Roman"/>
@@ -2983,7 +4121,7 @@
         </w:rPr>
         <w:t>.</w:t>
       </w:r>
-      <w:bookmarkEnd w:id="7"/>
+      <w:bookmarkEnd w:id="12"/>
     </w:p>
     <w:p>
       <w:pPr>
@@ -3352,6 +4490,106 @@
       <w:pPr>
         <w:spacing w:after="0" w:line="240" w:lineRule="auto"/>
       </w:pPr>
+    </w:p>
+    <w:p>
+      <w:pPr>
+        <w:pStyle w:val="Ttulo1"/>
+        <w:rPr>
+          <w:rFonts w:ascii="Times New Roman" w:hAnsi="Times New Roman" w:cs="Times New Roman"/>
+          <w:b/>
+          <w:bCs/>
+          <w:color w:val="auto"/>
+          <w:sz w:val="28"/>
+          <w:szCs w:val="28"/>
+        </w:rPr>
+      </w:pPr>
+      <w:bookmarkStart w:id="13" w:name="_Toc152112813"/>
+      <w:r>
+        <w:rPr>
+          <w:rFonts w:ascii="Times New Roman" w:hAnsi="Times New Roman" w:cs="Times New Roman"/>
+          <w:b/>
+          <w:bCs/>
+          <w:color w:val="auto"/>
+          <w:sz w:val="28"/>
+          <w:szCs w:val="28"/>
+        </w:rPr>
+        <w:lastRenderedPageBreak/>
+        <w:t>Base de datos</w:t>
+      </w:r>
+      <w:r>
+        <w:rPr>
+          <w:rFonts w:ascii="Times New Roman" w:hAnsi="Times New Roman" w:cs="Times New Roman"/>
+          <w:b/>
+          <w:bCs/>
+          <w:color w:val="auto"/>
+          <w:sz w:val="28"/>
+          <w:szCs w:val="28"/>
+        </w:rPr>
+        <w:t>.</w:t>
+      </w:r>
+      <w:bookmarkEnd w:id="13"/>
+    </w:p>
+    <w:p>
+      <w:pPr>
+        <w:pStyle w:val="Ttulo1"/>
+        <w:rPr>
+          <w:rFonts w:ascii="Times New Roman" w:hAnsi="Times New Roman" w:cs="Times New Roman"/>
+          <w:color w:val="auto"/>
+          <w:sz w:val="28"/>
+          <w:szCs w:val="28"/>
+        </w:rPr>
+      </w:pPr>
+      <w:bookmarkStart w:id="14" w:name="_Toc152112814"/>
+      <w:r>
+        <w:rPr>
+          <w:rFonts w:ascii="Times New Roman" w:hAnsi="Times New Roman" w:cs="Times New Roman"/>
+          <w:color w:val="auto"/>
+          <w:sz w:val="28"/>
+          <w:szCs w:val="28"/>
+        </w:rPr>
+        <w:t>Modelo MER</w:t>
+      </w:r>
+      <w:r>
+        <w:rPr>
+          <w:rFonts w:ascii="Times New Roman" w:hAnsi="Times New Roman" w:cs="Times New Roman"/>
+          <w:color w:val="auto"/>
+          <w:sz w:val="28"/>
+          <w:szCs w:val="28"/>
+        </w:rPr>
+        <w:t>.</w:t>
+      </w:r>
+      <w:bookmarkEnd w:id="14"/>
+    </w:p>
+    <w:p>
+      <w:pPr>
+        <w:pStyle w:val="Ttulo1"/>
+        <w:rPr>
+          <w:rFonts w:ascii="Times New Roman" w:hAnsi="Times New Roman" w:cs="Times New Roman"/>
+          <w:color w:val="auto"/>
+          <w:sz w:val="28"/>
+          <w:szCs w:val="28"/>
+        </w:rPr>
+      </w:pPr>
+      <w:bookmarkStart w:id="15" w:name="_Toc152112815"/>
+      <w:r>
+        <w:rPr>
+          <w:rFonts w:ascii="Times New Roman" w:hAnsi="Times New Roman" w:cs="Times New Roman"/>
+          <w:color w:val="auto"/>
+          <w:sz w:val="28"/>
+          <w:szCs w:val="28"/>
+        </w:rPr>
+        <w:t>Modelo MR</w:t>
+      </w:r>
+      <w:r>
+        <w:rPr>
+          <w:rFonts w:ascii="Times New Roman" w:hAnsi="Times New Roman" w:cs="Times New Roman"/>
+          <w:color w:val="auto"/>
+          <w:sz w:val="28"/>
+          <w:szCs w:val="28"/>
+        </w:rPr>
+        <w:t>.</w:t>
+      </w:r>
+      <w:bookmarkEnd w:id="15"/>
     </w:p>
     <w:p>
       <w:pPr>
@@ -3746,6 +4984,119 @@
     </w:lvl>
   </w:abstractNum>
   <w:abstractNum w:abstractNumId="1" w15:restartNumberingAfterBreak="0">
+    <w:nsid w:val="69FC2971"/>
+    <w:multiLevelType w:val="hybridMultilevel"/>
+    <w:tmpl w:val="B6C668F2"/>
+    <w:lvl w:ilvl="0" w:tplc="73B2F698">
+      <w:start w:val="1"/>
+      <w:numFmt w:val="bullet"/>
+      <w:lvlText w:val=""/>
+      <w:lvlJc w:val="left"/>
+      <w:pPr>
+        <w:ind w:left="720" w:hanging="360"/>
+      </w:pPr>
+      <w:rPr>
+        <w:rFonts w:ascii="Symbol" w:eastAsiaTheme="minorHAnsi" w:hAnsi="Symbol" w:cstheme="minorBidi" w:hint="default"/>
+      </w:rPr>
+    </w:lvl>
+    <w:lvl w:ilvl="1" w:tplc="340A0003" w:tentative="1">
+      <w:start w:val="1"/>
+      <w:numFmt w:val="bullet"/>
+      <w:lvlText w:val="o"/>
+      <w:lvlJc w:val="left"/>
+      <w:pPr>
+        <w:ind w:left="1440" w:hanging="360"/>
+      </w:pPr>
+      <w:rPr>
+        <w:rFonts w:ascii="Courier New" w:hAnsi="Courier New" w:cs="Courier New" w:hint="default"/>
+      </w:rPr>
+    </w:lvl>
+    <w:lvl w:ilvl="2" w:tplc="340A0005" w:tentative="1">
+      <w:start w:val="1"/>
+      <w:numFmt w:val="bullet"/>
+      <w:lvlText w:val=""/>
+      <w:lvlJc w:val="left"/>
+      <w:pPr>
+        <w:ind w:left="2160" w:hanging="360"/>
+      </w:pPr>
+      <w:rPr>
+        <w:rFonts w:ascii="Wingdings" w:hAnsi="Wingdings" w:hint="default"/>
+      </w:rPr>
+    </w:lvl>
+    <w:lvl w:ilvl="3" w:tplc="340A0001" w:tentative="1">
+      <w:start w:val="1"/>
+      <w:numFmt w:val="bullet"/>
+      <w:lvlText w:val=""/>
+      <w:lvlJc w:val="left"/>
+      <w:pPr>
+        <w:ind w:left="2880" w:hanging="360"/>
+      </w:pPr>
+      <w:rPr>
+        <w:rFonts w:ascii="Symbol" w:hAnsi="Symbol" w:hint="default"/>
+      </w:rPr>
+    </w:lvl>
+    <w:lvl w:ilvl="4" w:tplc="340A0003" w:tentative="1">
+      <w:start w:val="1"/>
+      <w:numFmt w:val="bullet"/>
+      <w:lvlText w:val="o"/>
+      <w:lvlJc w:val="left"/>
+      <w:pPr>
+        <w:ind w:left="3600" w:hanging="360"/>
+      </w:pPr>
+      <w:rPr>
+        <w:rFonts w:ascii="Courier New" w:hAnsi="Courier New" w:cs="Courier New" w:hint="default"/>
+      </w:rPr>
+    </w:lvl>
+    <w:lvl w:ilvl="5" w:tplc="340A0005" w:tentative="1">
+      <w:start w:val="1"/>
+      <w:numFmt w:val="bullet"/>
+      <w:lvlText w:val=""/>
+      <w:lvlJc w:val="left"/>
+      <w:pPr>
+        <w:ind w:left="4320" w:hanging="360"/>
+      </w:pPr>
+      <w:rPr>
+        <w:rFonts w:ascii="Wingdings" w:hAnsi="Wingdings" w:hint="default"/>
+      </w:rPr>
+    </w:lvl>
+    <w:lvl w:ilvl="6" w:tplc="340A0001" w:tentative="1">
+      <w:start w:val="1"/>
+      <w:numFmt w:val="bullet"/>
+      <w:lvlText w:val=""/>
+      <w:lvlJc w:val="left"/>
+      <w:pPr>
+        <w:ind w:left="5040" w:hanging="360"/>
+      </w:pPr>
+      <w:rPr>
+        <w:rFonts w:ascii="Symbol" w:hAnsi="Symbol" w:hint="default"/>
+      </w:rPr>
+    </w:lvl>
+    <w:lvl w:ilvl="7" w:tplc="340A0003" w:tentative="1">
+      <w:start w:val="1"/>
+      <w:numFmt w:val="bullet"/>
+      <w:lvlText w:val="o"/>
+      <w:lvlJc w:val="left"/>
+      <w:pPr>
+        <w:ind w:left="5760" w:hanging="360"/>
+      </w:pPr>
+      <w:rPr>
+        <w:rFonts w:ascii="Courier New" w:hAnsi="Courier New" w:cs="Courier New" w:hint="default"/>
+      </w:rPr>
+    </w:lvl>
+    <w:lvl w:ilvl="8" w:tplc="340A0005" w:tentative="1">
+      <w:start w:val="1"/>
+      <w:numFmt w:val="bullet"/>
+      <w:lvlText w:val=""/>
+      <w:lvlJc w:val="left"/>
+      <w:pPr>
+        <w:ind w:left="6480" w:hanging="360"/>
+      </w:pPr>
+      <w:rPr>
+        <w:rFonts w:ascii="Wingdings" w:hAnsi="Wingdings" w:hint="default"/>
+      </w:rPr>
+    </w:lvl>
+  </w:abstractNum>
+  <w:abstractNum w:abstractNumId="2" w15:restartNumberingAfterBreak="0">
     <w:nsid w:val="6E8B1B6D"/>
     <w:multiLevelType w:val="hybridMultilevel"/>
     <w:tmpl w:val="A580C208"/>
@@ -3834,7 +5185,7 @@
       </w:pPr>
     </w:lvl>
   </w:abstractNum>
-  <w:abstractNum w:abstractNumId="2" w15:restartNumberingAfterBreak="0">
+  <w:abstractNum w:abstractNumId="3" w15:restartNumberingAfterBreak="0">
     <w:nsid w:val="72003BDE"/>
     <w:multiLevelType w:val="hybridMultilevel"/>
     <w:tmpl w:val="30660C78"/>
@@ -3950,9 +5301,12 @@
     <w:abstractNumId w:val="0"/>
   </w:num>
   <w:num w:numId="2" w16cid:durableId="1822647805">
+    <w:abstractNumId w:val="3"/>
+  </w:num>
+  <w:num w:numId="3" w16cid:durableId="890262376">
     <w:abstractNumId w:val="2"/>
   </w:num>
-  <w:num w:numId="3" w16cid:durableId="890262376">
+  <w:num w:numId="4" w16cid:durableId="544223139">
     <w:abstractNumId w:val="1"/>
   </w:num>
 </w:numbering>

--- a/DOCUMENTACIÓN/Especificación de requisitos.docx
+++ b/DOCUMENTACIÓN/Especificación de requisitos.docx
@@ -254,6 +254,18 @@
     </w:p>
     <w:p>
       <w:pPr>
+        <w:jc w:val="center"/>
+        <w:rPr>
+          <w:rFonts w:ascii="Times New Roman" w:hAnsi="Times New Roman" w:cs="Times New Roman"/>
+          <w:b/>
+          <w:bCs/>
+          <w:sz w:val="52"/>
+          <w:szCs w:val="52"/>
+        </w:rPr>
+      </w:pPr>
+    </w:p>
+    <w:p>
+      <w:pPr>
         <w:rPr>
           <w:rFonts w:ascii="Times New Roman" w:hAnsi="Times New Roman" w:cs="Times New Roman"/>
           <w:i/>
@@ -341,6 +353,67 @@
           <w:sz w:val="28"/>
           <w:szCs w:val="28"/>
         </w:rPr>
+        <w:tab/>
+      </w:r>
+      <w:r>
+        <w:rPr>
+          <w:rFonts w:ascii="Times New Roman" w:hAnsi="Times New Roman" w:cs="Times New Roman"/>
+          <w:i/>
+          <w:iCs/>
+          <w:sz w:val="28"/>
+          <w:szCs w:val="28"/>
+        </w:rPr>
+        <w:tab/>
+      </w:r>
+      <w:r>
+        <w:rPr>
+          <w:rFonts w:ascii="Times New Roman" w:hAnsi="Times New Roman" w:cs="Times New Roman"/>
+          <w:i/>
+          <w:iCs/>
+          <w:sz w:val="28"/>
+          <w:szCs w:val="28"/>
+        </w:rPr>
+        <w:tab/>
+      </w:r>
+      <w:r>
+        <w:rPr>
+          <w:rFonts w:ascii="Times New Roman" w:hAnsi="Times New Roman" w:cs="Times New Roman"/>
+          <w:i/>
+          <w:iCs/>
+          <w:sz w:val="28"/>
+          <w:szCs w:val="28"/>
+        </w:rPr>
+        <w:tab/>
+      </w:r>
+      <w:r>
+        <w:rPr>
+          <w:rFonts w:ascii="Times New Roman" w:hAnsi="Times New Roman" w:cs="Times New Roman"/>
+          <w:i/>
+          <w:iCs/>
+          <w:sz w:val="28"/>
+          <w:szCs w:val="28"/>
+        </w:rPr>
+        <w:tab/>
+        <w:t>Ayudante:</w:t>
+      </w:r>
+      <w:r>
+        <w:rPr>
+          <w:rFonts w:ascii="Times New Roman" w:hAnsi="Times New Roman" w:cs="Times New Roman"/>
+          <w:i/>
+          <w:iCs/>
+          <w:sz w:val="28"/>
+          <w:szCs w:val="28"/>
+        </w:rPr>
+        <w:tab/>
+      </w:r>
+      <w:r>
+        <w:rPr>
+          <w:rFonts w:ascii="Times New Roman" w:hAnsi="Times New Roman" w:cs="Times New Roman"/>
+          <w:i/>
+          <w:iCs/>
+          <w:sz w:val="28"/>
+          <w:szCs w:val="28"/>
+        </w:rPr>
         <w:br/>
         <w:t>Bruno Figueroa Ulloa</w:t>
       </w:r>
@@ -352,6 +425,57 @@
           <w:sz w:val="28"/>
           <w:szCs w:val="28"/>
         </w:rPr>
+        <w:tab/>
+      </w:r>
+      <w:r>
+        <w:rPr>
+          <w:rFonts w:ascii="Times New Roman" w:hAnsi="Times New Roman" w:cs="Times New Roman"/>
+          <w:i/>
+          <w:iCs/>
+          <w:sz w:val="28"/>
+          <w:szCs w:val="28"/>
+        </w:rPr>
+        <w:tab/>
+      </w:r>
+      <w:r>
+        <w:rPr>
+          <w:rFonts w:ascii="Times New Roman" w:hAnsi="Times New Roman" w:cs="Times New Roman"/>
+          <w:i/>
+          <w:iCs/>
+          <w:sz w:val="28"/>
+          <w:szCs w:val="28"/>
+        </w:rPr>
+        <w:tab/>
+      </w:r>
+      <w:r>
+        <w:rPr>
+          <w:rFonts w:ascii="Times New Roman" w:hAnsi="Times New Roman" w:cs="Times New Roman"/>
+          <w:i/>
+          <w:iCs/>
+          <w:sz w:val="28"/>
+          <w:szCs w:val="28"/>
+        </w:rPr>
+        <w:tab/>
+      </w:r>
+      <w:r>
+        <w:rPr>
+          <w:rFonts w:ascii="Times New Roman" w:hAnsi="Times New Roman" w:cs="Times New Roman"/>
+          <w:i/>
+          <w:iCs/>
+          <w:sz w:val="28"/>
+          <w:szCs w:val="28"/>
+        </w:rPr>
+        <w:tab/>
+        <w:t>Juan Baeza</w:t>
+      </w:r>
+      <w:r>
+        <w:rPr>
+          <w:rFonts w:ascii="Times New Roman" w:hAnsi="Times New Roman" w:cs="Times New Roman"/>
+          <w:i/>
+          <w:iCs/>
+          <w:sz w:val="28"/>
+          <w:szCs w:val="28"/>
+        </w:rPr>
         <w:br/>
         <w:t>Martin Barra Abdala</w:t>
       </w:r>
@@ -418,7 +542,6 @@
     </w:p>
     <w:p>
       <w:pPr>
-        <w:jc w:val="center"/>
         <w:rPr>
           <w:rFonts w:ascii="Times New Roman" w:hAnsi="Times New Roman" w:cs="Times New Roman"/>
           <w:sz w:val="24"/>
@@ -431,16 +554,6 @@
         <w:jc w:val="center"/>
         <w:rPr>
           <w:rFonts w:ascii="Times New Roman" w:hAnsi="Times New Roman" w:cs="Times New Roman"/>
-          <w:sz w:val="24"/>
-          <w:szCs w:val="24"/>
-        </w:rPr>
-      </w:pPr>
-    </w:p>
-    <w:p>
-      <w:pPr>
-        <w:jc w:val="center"/>
-        <w:rPr>
-          <w:rFonts w:ascii="Times New Roman" w:hAnsi="Times New Roman" w:cs="Times New Roman"/>
           <w:sz w:val="28"/>
           <w:szCs w:val="28"/>
         </w:rPr>
@@ -467,7 +580,15 @@
           <w:sz w:val="28"/>
           <w:szCs w:val="28"/>
         </w:rPr>
-        <w:t>Diciembre</w:t>
+        <w:t>d</w:t>
+      </w:r>
+      <w:r>
+        <w:rPr>
+          <w:rFonts w:ascii="Times New Roman" w:hAnsi="Times New Roman" w:cs="Times New Roman"/>
+          <w:sz w:val="28"/>
+          <w:szCs w:val="28"/>
+        </w:rPr>
+        <w:t>iciembre</w:t>
       </w:r>
       <w:r>
         <w:rPr>
@@ -525,7 +646,6 @@
           <w:sz w:val="32"/>
           <w:szCs w:val="32"/>
         </w:rPr>
-        <w:lastRenderedPageBreak/>
         <w:t>Índice</w:t>
       </w:r>
       <w:r>
@@ -2022,18 +2142,7 @@
           <w:szCs w:val="28"/>
         </w:rPr>
         <w:lastRenderedPageBreak/>
-        <w:t>Requisitos del software</w:t>
-      </w:r>
-      <w:r>
-        <w:rPr>
-          <w:rFonts w:ascii="Times New Roman" w:hAnsi="Times New Roman" w:cs="Times New Roman"/>
-          <w:b/>
-          <w:bCs/>
-          <w:color w:val="auto"/>
-          <w:sz w:val="28"/>
-          <w:szCs w:val="28"/>
-        </w:rPr>
-        <w:t>.</w:t>
+        <w:t>Requisitos del software.</w:t>
       </w:r>
       <w:bookmarkEnd w:id="1"/>
       <w:r>
@@ -2437,18 +2546,7 @@
           <w:szCs w:val="28"/>
         </w:rPr>
         <w:lastRenderedPageBreak/>
-        <w:t>Especificación de requisitos</w:t>
-      </w:r>
-      <w:r>
-        <w:rPr>
-          <w:rFonts w:ascii="Times New Roman" w:hAnsi="Times New Roman" w:cs="Times New Roman"/>
-          <w:b/>
-          <w:bCs/>
-          <w:color w:val="auto"/>
-          <w:sz w:val="28"/>
-          <w:szCs w:val="28"/>
-        </w:rPr>
-        <w:t>.</w:t>
+        <w:t>Especificación de requisitos.</w:t>
       </w:r>
       <w:bookmarkEnd w:id="4"/>
     </w:p>
@@ -2726,7 +2824,15 @@
         <w:t>R1.9</w:t>
       </w:r>
       <w:r>
-        <w:t xml:space="preserve"> Para fecha ingreso será en formato DD:MM:AAAA, HH:MM:SS, con solo números naturales.</w:t>
+        <w:t xml:space="preserve"> Para fecha ingreso será en formato DD:</w:t>
+      </w:r>
+      <w:proofErr w:type="gramStart"/>
+      <w:r>
+        <w:t>MM:AAAA</w:t>
+      </w:r>
+      <w:proofErr w:type="gramEnd"/>
+      <w:r>
+        <w:t>, HH:MM:SS, con solo números naturales.</w:t>
       </w:r>
     </w:p>
     <w:p>
@@ -3262,7 +3368,15 @@
         <w:t>R1.9</w:t>
       </w:r>
       <w:r>
-        <w:t xml:space="preserve"> Para fecha ingreso será en formato DD:MM:AAAA, HH:MM:SS, con solo números naturales.</w:t>
+        <w:t xml:space="preserve"> Para fecha ingreso será en formato DD:</w:t>
+      </w:r>
+      <w:proofErr w:type="gramStart"/>
+      <w:r>
+        <w:t>MM:AAAA</w:t>
+      </w:r>
+      <w:proofErr w:type="gramEnd"/>
+      <w:r>
+        <w:t>, HH:MM:SS, con solo números naturales.</w:t>
       </w:r>
     </w:p>
     <w:p>
@@ -3337,7 +3451,15 @@
         <w:t>R3.5</w:t>
       </w:r>
       <w:r>
-        <w:t xml:space="preserve"> Se actualiza el equipo correspondiente a la id_equipo llamada en R2.1 y se actualiza el historial de equipos.</w:t>
+        <w:t xml:space="preserve"> Se actualiza el equipo correspondiente a la id_</w:t>
+      </w:r>
+      <w:proofErr w:type="gramStart"/>
+      <w:r>
+        <w:t>equipo llamada</w:t>
+      </w:r>
+      <w:proofErr w:type="gramEnd"/>
+      <w:r>
+        <w:t xml:space="preserve"> en R2.1 y se actualiza el historial de equipos.</w:t>
       </w:r>
     </w:p>
     <w:p>
@@ -3542,8 +3664,17 @@
           <w:b/>
           <w:bCs/>
         </w:rPr>
-        <w:t>Salida 1 :</w:t>
-      </w:r>
+        <w:t xml:space="preserve">Salida </w:t>
+      </w:r>
+      <w:proofErr w:type="gramStart"/>
+      <w:r>
+        <w:rPr>
+          <w:b/>
+          <w:bCs/>
+        </w:rPr>
+        <w:t>1 :</w:t>
+      </w:r>
+      <w:proofErr w:type="gramEnd"/>
       <w:r>
         <w:t xml:space="preserve"> Ventana emergente (R4.6).</w:t>
       </w:r>
@@ -3940,7 +4071,15 @@
         <w:t>R4.1</w:t>
       </w:r>
       <w:r>
-        <w:t xml:space="preserve"> Para el RUN , se utilizarán números enteros entre 7 y 8 dígitos para identificar el usuario correspondiente sin la necesidad del dígito verificador.</w:t>
+        <w:t xml:space="preserve"> Para el </w:t>
+      </w:r>
+      <w:proofErr w:type="gramStart"/>
+      <w:r>
+        <w:t>RUN ,</w:t>
+      </w:r>
+      <w:proofErr w:type="gramEnd"/>
+      <w:r>
+        <w:t xml:space="preserve"> se utilizarán números enteros entre 7 y 8 dígitos para identificar el usuario correspondiente sin la necesidad del dígito verificador.</w:t>
       </w:r>
     </w:p>
     <w:p>
@@ -4514,18 +4653,7 @@
           <w:szCs w:val="28"/>
         </w:rPr>
         <w:lastRenderedPageBreak/>
-        <w:t>Base de datos</w:t>
-      </w:r>
-      <w:r>
-        <w:rPr>
-          <w:rFonts w:ascii="Times New Roman" w:hAnsi="Times New Roman" w:cs="Times New Roman"/>
-          <w:b/>
-          <w:bCs/>
-          <w:color w:val="auto"/>
-          <w:sz w:val="28"/>
-          <w:szCs w:val="28"/>
-        </w:rPr>
-        <w:t>.</w:t>
+        <w:t>Base de datos.</w:t>
       </w:r>
       <w:bookmarkEnd w:id="13"/>
     </w:p>
